--- a/Documen Aturusaha/Revisi/REVISI ERP komplit sub menu jasa.docx
+++ b/Documen Aturusaha/Revisi/REVISI ERP komplit sub menu jasa.docx
@@ -148,43 +148,6 @@
       <w:r>
         <w:tab/>
       </w:r>
-      <w:proofErr w:type="spellStart"/>
-      <w:r>
-        <w:t>Terdiri</w:t>
-      </w:r>
-      <w:proofErr w:type="spellEnd"/>
-      <w:r>
-        <w:t xml:space="preserve"> </w:t>
-      </w:r>
-      <w:proofErr w:type="spellStart"/>
-      <w:r>
-        <w:t>dari</w:t>
-      </w:r>
-      <w:proofErr w:type="spellEnd"/>
-      <w:r>
-        <w:t xml:space="preserve"> Tab: </w:t>
-      </w:r>
-      <w:proofErr w:type="spellStart"/>
-      <w:r>
-        <w:t>Layanan</w:t>
-      </w:r>
-      <w:proofErr w:type="spellEnd"/>
-      <w:r>
-        <w:t xml:space="preserve">, </w:t>
-      </w:r>
-      <w:proofErr w:type="spellStart"/>
-      <w:r>
-        <w:t>Alur</w:t>
-      </w:r>
-      <w:proofErr w:type="spellEnd"/>
-      <w:r>
-        <w:t xml:space="preserve"> </w:t>
-      </w:r>
-      <w:proofErr w:type="spellStart"/>
-      <w:r>
-        <w:t>Bisnis</w:t>
-      </w:r>
-      <w:proofErr w:type="spellEnd"/>
     </w:p>
     <w:p>
       <w:pPr>
@@ -457,104 +420,269 @@
       <w:pPr>
         <w:pStyle w:val="ListParagraph"/>
         <w:spacing w:line="360" w:lineRule="auto"/>
+      </w:pPr>
+    </w:p>
+    <w:p>
+      <w:pPr>
+        <w:pStyle w:val="ListParagraph"/>
+        <w:spacing w:line="360" w:lineRule="auto"/>
         <w:ind w:left="1440"/>
         <w:rPr>
+          <w:b/>
           <w:sz w:val="24"/>
           <w:szCs w:val="24"/>
         </w:rPr>
       </w:pPr>
-    </w:p>
-    <w:p>
-      <w:pPr>
-        <w:pStyle w:val="ListParagraph"/>
-        <w:spacing w:line="360" w:lineRule="auto"/>
-        <w:ind w:left="1440"/>
+      <w:r>
         <w:rPr>
           <w:b/>
           <w:sz w:val="24"/>
           <w:szCs w:val="24"/>
-        </w:rPr>
-      </w:pPr>
-    </w:p>
-    <w:p>
-      <w:pPr>
-        <w:pStyle w:val="ListParagraph"/>
-        <w:spacing w:line="360" w:lineRule="auto"/>
-        <w:ind w:left="1080"/>
+          <w:highlight w:val="yellow"/>
+        </w:rPr>
+        <w:t xml:space="preserve">Activity </w:t>
+      </w:r>
+      <w:proofErr w:type="spellStart"/>
+      <w:r>
         <w:rPr>
           <w:b/>
           <w:sz w:val="24"/>
           <w:szCs w:val="24"/>
-        </w:rPr>
-      </w:pPr>
-      <w:proofErr w:type="spellStart"/>
+          <w:highlight w:val="yellow"/>
+        </w:rPr>
+        <w:t>Diagramnya</w:t>
+      </w:r>
+      <w:proofErr w:type="spellEnd"/>
       <w:r>
         <w:rPr>
           <w:b/>
           <w:sz w:val="24"/>
           <w:szCs w:val="24"/>
-        </w:rPr>
-        <w:t>Tampilan</w:t>
-      </w:r>
-      <w:proofErr w:type="spellEnd"/>
-      <w:r>
-        <w:rPr>
-          <w:b/>
+          <w:highlight w:val="yellow"/>
+        </w:rPr>
+        <w:t>:</w:t>
+      </w:r>
+    </w:p>
+    <w:p>
+      <w:pPr>
+        <w:pStyle w:val="ListParagraph"/>
+        <w:spacing w:line="360" w:lineRule="auto"/>
+        <w:ind w:left="90"/>
+        <w:rPr>
           <w:sz w:val="24"/>
           <w:szCs w:val="24"/>
         </w:rPr>
-        <w:t xml:space="preserve"> </w:t>
-      </w:r>
-      <w:proofErr w:type="spellStart"/>
-      <w:r>
-        <w:rPr>
-          <w:b/>
+      </w:pPr>
+      <w:r>
+        <w:rPr>
+          <w:noProof/>
           <w:sz w:val="24"/>
           <w:szCs w:val="24"/>
         </w:rPr>
-        <w:t>Halaman</w:t>
-      </w:r>
-      <w:proofErr w:type="spellEnd"/>
-      <w:r>
+        <w:drawing>
+          <wp:inline distT="0" distB="0" distL="0" distR="0">
+            <wp:extent cx="6280426" cy="4610100"/>
+            <wp:effectExtent l="19050" t="0" r="6074" b="0"/>
+            <wp:docPr id="2" name="Picture 24"/>
+            <wp:cNvGraphicFramePr>
+              <a:graphicFrameLocks xmlns:a="http://schemas.openxmlformats.org/drawingml/2006/main" noChangeAspect="1"/>
+            </wp:cNvGraphicFramePr>
+            <a:graphic xmlns:a="http://schemas.openxmlformats.org/drawingml/2006/main">
+              <a:graphicData uri="http://schemas.openxmlformats.org/drawingml/2006/picture">
+                <pic:pic xmlns:pic="http://schemas.openxmlformats.org/drawingml/2006/picture">
+                  <pic:nvPicPr>
+                    <pic:cNvPr id="0" name="Picture 24"/>
+                    <pic:cNvPicPr>
+                      <a:picLocks noChangeAspect="1" noChangeArrowheads="1"/>
+                    </pic:cNvPicPr>
+                  </pic:nvPicPr>
+                  <pic:blipFill>
+                    <a:blip r:embed="rId5"/>
+                    <a:srcRect/>
+                    <a:stretch>
+                      <a:fillRect/>
+                    </a:stretch>
+                  </pic:blipFill>
+                  <pic:spPr bwMode="auto">
+                    <a:xfrm>
+                      <a:off x="0" y="0"/>
+                      <a:ext cx="6280426" cy="4610100"/>
+                    </a:xfrm>
+                    <a:prstGeom prst="rect">
+                      <a:avLst/>
+                    </a:prstGeom>
+                    <a:noFill/>
+                  </pic:spPr>
+                </pic:pic>
+              </a:graphicData>
+            </a:graphic>
+          </wp:inline>
+        </w:drawing>
+      </w:r>
+    </w:p>
+    <w:p>
+      <w:pPr>
+        <w:pStyle w:val="ListParagraph"/>
+        <w:spacing w:line="360" w:lineRule="auto"/>
+        <w:ind w:left="1440"/>
         <w:rPr>
           <w:b/>
           <w:sz w:val="24"/>
           <w:szCs w:val="24"/>
         </w:rPr>
-        <w:t xml:space="preserve"> </w:t>
-      </w:r>
-      <w:proofErr w:type="spellStart"/>
-      <w:r>
+      </w:pPr>
+    </w:p>
+    <w:p>
+      <w:pPr>
+        <w:pStyle w:val="ListParagraph"/>
+        <w:spacing w:line="360" w:lineRule="auto"/>
+        <w:ind w:left="1080"/>
         <w:rPr>
           <w:b/>
           <w:sz w:val="24"/>
           <w:szCs w:val="24"/>
         </w:rPr>
-        <w:t>jasa</w:t>
-      </w:r>
-      <w:proofErr w:type="spellEnd"/>
-      <w:r>
+      </w:pPr>
+    </w:p>
+    <w:p>
+      <w:pPr>
+        <w:pStyle w:val="ListParagraph"/>
+        <w:spacing w:line="360" w:lineRule="auto"/>
+        <w:ind w:left="1080"/>
         <w:rPr>
           <w:b/>
           <w:sz w:val="24"/>
           <w:szCs w:val="24"/>
         </w:rPr>
-        <w:t>:</w:t>
-      </w:r>
-    </w:p>
-    <w:p>
-      <w:pPr>
-        <w:pStyle w:val="ListParagraph"/>
-        <w:spacing w:line="360" w:lineRule="auto"/>
-        <w:ind w:left="90"/>
+      </w:pPr>
+    </w:p>
+    <w:p>
+      <w:pPr>
+        <w:pStyle w:val="ListParagraph"/>
+        <w:spacing w:line="360" w:lineRule="auto"/>
+        <w:ind w:left="1080"/>
         <w:rPr>
           <w:b/>
           <w:sz w:val="24"/>
           <w:szCs w:val="24"/>
         </w:rPr>
       </w:pPr>
-      <w:r>
-        <w:object w:dxaOrig="10620" w:dyaOrig="5051">
+    </w:p>
+    <w:p>
+      <w:pPr>
+        <w:pStyle w:val="ListParagraph"/>
+        <w:spacing w:line="360" w:lineRule="auto"/>
+        <w:ind w:left="1080"/>
+        <w:rPr>
+          <w:b/>
+          <w:sz w:val="24"/>
+          <w:szCs w:val="24"/>
+        </w:rPr>
+      </w:pPr>
+    </w:p>
+    <w:p>
+      <w:pPr>
+        <w:pStyle w:val="ListParagraph"/>
+        <w:spacing w:line="360" w:lineRule="auto"/>
+        <w:ind w:left="1080"/>
+        <w:rPr>
+          <w:b/>
+          <w:sz w:val="24"/>
+          <w:szCs w:val="24"/>
+        </w:rPr>
+      </w:pPr>
+    </w:p>
+    <w:p>
+      <w:pPr>
+        <w:pStyle w:val="ListParagraph"/>
+        <w:spacing w:line="360" w:lineRule="auto"/>
+        <w:ind w:left="1080"/>
+        <w:rPr>
+          <w:b/>
+          <w:sz w:val="24"/>
+          <w:szCs w:val="24"/>
+        </w:rPr>
+      </w:pPr>
+    </w:p>
+    <w:p>
+      <w:pPr>
+        <w:pStyle w:val="ListParagraph"/>
+        <w:spacing w:line="360" w:lineRule="auto"/>
+        <w:ind w:left="1080"/>
+        <w:rPr>
+          <w:b/>
+          <w:sz w:val="24"/>
+          <w:szCs w:val="24"/>
+        </w:rPr>
+      </w:pPr>
+      <w:proofErr w:type="spellStart"/>
+      <w:r>
+        <w:rPr>
+          <w:b/>
+          <w:sz w:val="24"/>
+          <w:szCs w:val="24"/>
+        </w:rPr>
+        <w:t>Tampilan</w:t>
+      </w:r>
+      <w:proofErr w:type="spellEnd"/>
+      <w:r>
+        <w:rPr>
+          <w:b/>
+          <w:sz w:val="24"/>
+          <w:szCs w:val="24"/>
+        </w:rPr>
+        <w:t xml:space="preserve"> </w:t>
+      </w:r>
+      <w:proofErr w:type="spellStart"/>
+      <w:r>
+        <w:rPr>
+          <w:b/>
+          <w:sz w:val="24"/>
+          <w:szCs w:val="24"/>
+        </w:rPr>
+        <w:t>Halaman</w:t>
+      </w:r>
+      <w:proofErr w:type="spellEnd"/>
+      <w:r>
+        <w:rPr>
+          <w:b/>
+          <w:sz w:val="24"/>
+          <w:szCs w:val="24"/>
+        </w:rPr>
+        <w:t xml:space="preserve"> </w:t>
+      </w:r>
+      <w:proofErr w:type="spellStart"/>
+      <w:r>
+        <w:rPr>
+          <w:b/>
+          <w:sz w:val="24"/>
+          <w:szCs w:val="24"/>
+        </w:rPr>
+        <w:t>jasa</w:t>
+      </w:r>
+      <w:proofErr w:type="spellEnd"/>
+      <w:r>
+        <w:rPr>
+          <w:b/>
+          <w:sz w:val="24"/>
+          <w:szCs w:val="24"/>
+        </w:rPr>
+        <w:t>:</w:t>
+      </w:r>
+    </w:p>
+    <w:p>
+      <w:pPr>
+        <w:pStyle w:val="ListParagraph"/>
+        <w:spacing w:line="360" w:lineRule="auto"/>
+        <w:ind w:left="90"/>
+        <w:rPr>
+          <w:b/>
+          <w:sz w:val="24"/>
+          <w:szCs w:val="24"/>
+        </w:rPr>
+      </w:pPr>
+      <w:r>
+        <w:object w:dxaOrig="10620" w:dyaOrig="5052">
           <v:shapetype id="_x0000_t75" coordsize="21600,21600" o:spt="75" o:preferrelative="t" path="m@4@5l@4@11@9@11@9@5xe" filled="f" stroked="f">
             <v:stroke joinstyle="miter"/>
             <v:formulas>
@@ -574,10 +702,10 @@
             <v:path o:extrusionok="f" gradientshapeok="t" o:connecttype="rect"/>
             <o:lock v:ext="edit" aspectratio="t"/>
           </v:shapetype>
-          <v:shape id="_x0000_i1025" type="#_x0000_t75" style="width:531pt;height:252.75pt" o:ole="">
-            <v:imagedata r:id="rId5" o:title=""/>
+          <v:shape id="_x0000_i1038" type="#_x0000_t75" style="width:531pt;height:252.75pt" o:ole="">
+            <v:imagedata r:id="rId6" o:title=""/>
           </v:shape>
-          <o:OLEObject Type="Embed" ProgID="Visio.Drawing.11" ShapeID="_x0000_i1025" DrawAspect="Content" ObjectID="_1671923251" r:id="rId6"/>
+          <o:OLEObject Type="Embed" ProgID="Visio.Drawing.11" ShapeID="_x0000_i1038" DrawAspect="Content" ObjectID="_1672458133" r:id="rId7"/>
         </w:object>
       </w:r>
     </w:p>
@@ -616,78 +744,58 @@
           <w:szCs w:val="24"/>
         </w:rPr>
       </w:pPr>
-    </w:p>
-    <w:p>
-      <w:pPr>
-        <w:pStyle w:val="ListParagraph"/>
-        <w:spacing w:line="360" w:lineRule="auto"/>
-        <w:ind w:left="1080"/>
+      <w:r>
         <w:rPr>
           <w:b/>
           <w:sz w:val="24"/>
           <w:szCs w:val="24"/>
         </w:rPr>
-      </w:pPr>
-    </w:p>
-    <w:p>
-      <w:pPr>
-        <w:pStyle w:val="ListParagraph"/>
-        <w:spacing w:line="360" w:lineRule="auto"/>
-        <w:ind w:left="1080"/>
+        <w:t xml:space="preserve">Form </w:t>
+      </w:r>
+      <w:proofErr w:type="spellStart"/>
+      <w:r>
         <w:rPr>
           <w:b/>
           <w:sz w:val="24"/>
           <w:szCs w:val="24"/>
         </w:rPr>
-      </w:pPr>
-    </w:p>
-    <w:p>
-      <w:pPr>
-        <w:pStyle w:val="ListParagraph"/>
-        <w:spacing w:line="360" w:lineRule="auto"/>
-        <w:ind w:left="1080"/>
+        <w:t>tambah</w:t>
+      </w:r>
+      <w:proofErr w:type="spellEnd"/>
+      <w:r>
         <w:rPr>
           <w:b/>
           <w:sz w:val="24"/>
           <w:szCs w:val="24"/>
         </w:rPr>
-      </w:pPr>
-    </w:p>
-    <w:p>
-      <w:pPr>
-        <w:pStyle w:val="ListParagraph"/>
-        <w:spacing w:line="360" w:lineRule="auto"/>
-        <w:ind w:left="1080"/>
+        <w:t xml:space="preserve"> </w:t>
+      </w:r>
+      <w:proofErr w:type="spellStart"/>
+      <w:r>
         <w:rPr>
           <w:b/>
           <w:sz w:val="24"/>
           <w:szCs w:val="24"/>
         </w:rPr>
-      </w:pPr>
-    </w:p>
-    <w:p>
-      <w:pPr>
-        <w:pStyle w:val="ListParagraph"/>
-        <w:spacing w:line="360" w:lineRule="auto"/>
-        <w:ind w:left="1080"/>
+        <w:t>layanan</w:t>
+      </w:r>
+      <w:proofErr w:type="spellEnd"/>
+      <w:r>
         <w:rPr>
           <w:b/>
           <w:sz w:val="24"/>
           <w:szCs w:val="24"/>
         </w:rPr>
-      </w:pPr>
-    </w:p>
-    <w:p>
-      <w:pPr>
-        <w:pStyle w:val="ListParagraph"/>
-        <w:spacing w:line="360" w:lineRule="auto"/>
-        <w:ind w:left="1080"/>
+        <w:t>:</w:t>
+      </w:r>
+      <w:r>
         <w:rPr>
           <w:b/>
           <w:sz w:val="24"/>
           <w:szCs w:val="24"/>
         </w:rPr>
-      </w:pPr>
+        <w:br/>
+      </w:r>
     </w:p>
     <w:p>
       <w:pPr>
@@ -695,155 +803,168 @@
         <w:spacing w:line="360" w:lineRule="auto"/>
         <w:ind w:left="1080"/>
         <w:rPr>
-          <w:b/>
           <w:sz w:val="24"/>
           <w:szCs w:val="24"/>
         </w:rPr>
       </w:pPr>
-    </w:p>
-    <w:p>
-      <w:pPr>
-        <w:pStyle w:val="ListParagraph"/>
-        <w:spacing w:line="360" w:lineRule="auto"/>
-        <w:ind w:left="1080"/>
-        <w:rPr>
-          <w:b/>
+      <w:r>
+        <w:rPr>
           <w:sz w:val="24"/>
           <w:szCs w:val="24"/>
         </w:rPr>
-      </w:pPr>
-      <w:r>
-        <w:rPr>
-          <w:b/>
-          <w:sz w:val="24"/>
-          <w:szCs w:val="24"/>
-        </w:rPr>
-        <w:lastRenderedPageBreak/>
-        <w:t xml:space="preserve">Form </w:t>
-      </w:r>
-      <w:proofErr w:type="spellStart"/>
-      <w:r>
-        <w:rPr>
-          <w:b/>
-          <w:sz w:val="24"/>
-          <w:szCs w:val="24"/>
-        </w:rPr>
-        <w:t>tambah</w:t>
-      </w:r>
-      <w:proofErr w:type="spellEnd"/>
-      <w:r>
-        <w:rPr>
-          <w:b/>
-          <w:sz w:val="24"/>
-          <w:szCs w:val="24"/>
-        </w:rPr>
-        <w:t xml:space="preserve"> </w:t>
-      </w:r>
-      <w:proofErr w:type="spellStart"/>
-      <w:r>
-        <w:rPr>
-          <w:b/>
-          <w:sz w:val="24"/>
-          <w:szCs w:val="24"/>
-        </w:rPr>
-        <w:t>layanan</w:t>
-      </w:r>
-      <w:proofErr w:type="spellEnd"/>
-      <w:r>
-        <w:rPr>
-          <w:b/>
-          <w:sz w:val="24"/>
-          <w:szCs w:val="24"/>
-        </w:rPr>
-        <w:t>:</w:t>
-      </w:r>
-      <w:r>
-        <w:rPr>
-          <w:b/>
-          <w:sz w:val="24"/>
-          <w:szCs w:val="24"/>
+        <w:object w:dxaOrig="9919" w:dyaOrig="6274">
+          <v:shape id="_x0000_i1025" type="#_x0000_t75" style="width:495.75pt;height:313.5pt" o:ole="">
+            <v:imagedata r:id="rId8" o:title=""/>
+          </v:shape>
+          <o:OLEObject Type="Embed" ProgID="Visio.Drawing.11" ShapeID="_x0000_i1025" DrawAspect="Content" ObjectID="_1672458134" r:id="rId9"/>
+        </w:object>
+      </w:r>
+    </w:p>
+    <w:p>
+      <w:pPr>
+        <w:pStyle w:val="ListParagraph"/>
+        <w:spacing w:line="360" w:lineRule="auto"/>
+        <w:ind w:left="990"/>
+        <w:rPr>
+          <w:b/>
+          <w:bCs/>
+        </w:rPr>
+      </w:pPr>
+      <w:r>
+        <w:rPr>
+          <w:b/>
+          <w:bCs/>
+        </w:rPr>
+        <w:t>KET:</w:t>
+      </w:r>
+    </w:p>
+    <w:p>
+      <w:pPr>
+        <w:pStyle w:val="ListParagraph"/>
+        <w:spacing w:line="360" w:lineRule="auto"/>
+        <w:ind w:left="990"/>
+        <w:rPr>
+          <w:bCs/>
+        </w:rPr>
+      </w:pPr>
+      <w:proofErr w:type="spellStart"/>
+      <w:r>
+        <w:rPr>
+          <w:bCs/>
+        </w:rPr>
+        <w:t>ada</w:t>
+      </w:r>
+      <w:proofErr w:type="spellEnd"/>
+      <w:r>
+        <w:rPr>
+          <w:bCs/>
+        </w:rPr>
+        <w:t xml:space="preserve"> </w:t>
+      </w:r>
+      <w:proofErr w:type="spellStart"/>
+      <w:r>
+        <w:rPr>
+          <w:bCs/>
+        </w:rPr>
+        <w:t>perubahan</w:t>
+      </w:r>
+      <w:proofErr w:type="spellEnd"/>
+      <w:r>
+        <w:rPr>
+          <w:bCs/>
+        </w:rPr>
+        <w:t xml:space="preserve"> </w:t>
+      </w:r>
+      <w:proofErr w:type="spellStart"/>
+      <w:r>
+        <w:rPr>
+          <w:bCs/>
+        </w:rPr>
+        <w:t>tabel</w:t>
+      </w:r>
+      <w:proofErr w:type="spellEnd"/>
+      <w:r>
+        <w:rPr>
+          <w:bCs/>
+        </w:rPr>
+        <w:t xml:space="preserve">  </w:t>
+      </w:r>
+      <w:proofErr w:type="spellStart"/>
+      <w:r>
+        <w:rPr>
+          <w:bCs/>
+        </w:rPr>
+        <w:t>p_satuan_barang</w:t>
+      </w:r>
+      <w:proofErr w:type="spellEnd"/>
+      <w:r>
+        <w:rPr>
+          <w:bCs/>
+        </w:rPr>
+        <w:t xml:space="preserve"> </w:t>
+      </w:r>
+      <w:proofErr w:type="spellStart"/>
+      <w:r>
+        <w:rPr>
+          <w:bCs/>
+        </w:rPr>
+        <w:t>di</w:t>
+      </w:r>
+      <w:proofErr w:type="spellEnd"/>
+      <w:r>
+        <w:rPr>
+          <w:bCs/>
+        </w:rPr>
+        <w:t xml:space="preserve"> </w:t>
+      </w:r>
+      <w:proofErr w:type="spellStart"/>
+      <w:r>
+        <w:rPr>
+          <w:bCs/>
+        </w:rPr>
+        <w:t>ubah</w:t>
+      </w:r>
+      <w:proofErr w:type="spellEnd"/>
+      <w:r>
+        <w:rPr>
+          <w:bCs/>
+        </w:rPr>
+        <w:t xml:space="preserve"> </w:t>
+      </w:r>
+      <w:proofErr w:type="spellStart"/>
+      <w:r>
+        <w:rPr>
+          <w:bCs/>
+        </w:rPr>
+        <w:t>menjadi</w:t>
+      </w:r>
+      <w:proofErr w:type="spellEnd"/>
+      <w:r>
+        <w:rPr>
+          <w:bCs/>
+        </w:rPr>
+        <w:t xml:space="preserve"> </w:t>
+      </w:r>
+      <w:proofErr w:type="spellStart"/>
+      <w:r>
+        <w:rPr>
+          <w:bCs/>
+        </w:rPr>
+        <w:t>p_satuan</w:t>
+      </w:r>
+      <w:proofErr w:type="spellEnd"/>
+      <w:r>
+        <w:rPr>
+          <w:bCs/>
+        </w:rPr>
+        <w:t>.</w:t>
+      </w:r>
+      <w:r>
+        <w:rPr>
+          <w:bCs/>
         </w:rPr>
         <w:br/>
       </w:r>
-    </w:p>
-    <w:p>
-      <w:pPr>
-        <w:pStyle w:val="ListParagraph"/>
-        <w:spacing w:line="360" w:lineRule="auto"/>
-        <w:ind w:left="1080"/>
-        <w:rPr>
-          <w:sz w:val="24"/>
-          <w:szCs w:val="24"/>
-        </w:rPr>
-      </w:pPr>
-      <w:r>
-        <w:rPr>
-          <w:sz w:val="24"/>
-          <w:szCs w:val="24"/>
-        </w:rPr>
-        <w:object w:dxaOrig="9919" w:dyaOrig="6274">
-          <v:shape id="_x0000_i1026" type="#_x0000_t75" style="width:495.75pt;height:313.5pt" o:ole="">
-            <v:imagedata r:id="rId7" o:title=""/>
-          </v:shape>
-          <o:OLEObject Type="Embed" ProgID="Visio.Drawing.11" ShapeID="_x0000_i1026" DrawAspect="Content" ObjectID="_1671923252" r:id="rId8"/>
-        </w:object>
-      </w:r>
-    </w:p>
-    <w:p>
-      <w:pPr>
-        <w:pStyle w:val="ListParagraph"/>
-        <w:spacing w:line="360" w:lineRule="auto"/>
-        <w:ind w:left="990"/>
-        <w:rPr>
-          <w:b/>
-          <w:bCs/>
-        </w:rPr>
-      </w:pPr>
-      <w:r>
-        <w:rPr>
-          <w:b/>
-          <w:bCs/>
-        </w:rPr>
-        <w:t>KET:</w:t>
-      </w:r>
-    </w:p>
-    <w:p>
-      <w:pPr>
-        <w:pStyle w:val="ListParagraph"/>
-        <w:spacing w:line="360" w:lineRule="auto"/>
-        <w:ind w:left="990"/>
-        <w:rPr>
-          <w:bCs/>
-        </w:rPr>
-      </w:pPr>
-      <w:proofErr w:type="spellStart"/>
-      <w:r>
-        <w:rPr>
-          <w:bCs/>
-        </w:rPr>
-        <w:t>ada</w:t>
-      </w:r>
-      <w:proofErr w:type="spellEnd"/>
-      <w:r>
-        <w:rPr>
-          <w:bCs/>
-        </w:rPr>
-        <w:t xml:space="preserve"> </w:t>
-      </w:r>
-      <w:proofErr w:type="spellStart"/>
-      <w:r>
-        <w:rPr>
-          <w:bCs/>
-        </w:rPr>
-        <w:t>perubahan</w:t>
-      </w:r>
-      <w:proofErr w:type="spellEnd"/>
-      <w:r>
-        <w:rPr>
-          <w:bCs/>
-        </w:rPr>
-        <w:t xml:space="preserve"> </w:t>
-      </w:r>
       <w:proofErr w:type="spellStart"/>
       <w:r>
         <w:rPr>
@@ -856,70 +977,140 @@
         <w:rPr>
           <w:bCs/>
         </w:rPr>
-        <w:t xml:space="preserve">  </w:t>
-      </w:r>
-      <w:proofErr w:type="spellStart"/>
-      <w:r>
-        <w:rPr>
-          <w:bCs/>
-        </w:rPr>
-        <w:t>p_satuan_barang</w:t>
-      </w:r>
-      <w:proofErr w:type="spellEnd"/>
-      <w:r>
-        <w:rPr>
-          <w:bCs/>
-        </w:rPr>
-        <w:t xml:space="preserve"> </w:t>
-      </w:r>
-      <w:proofErr w:type="spellStart"/>
-      <w:r>
-        <w:rPr>
-          <w:bCs/>
-        </w:rPr>
-        <w:t>di</w:t>
-      </w:r>
-      <w:proofErr w:type="spellEnd"/>
-      <w:r>
-        <w:rPr>
-          <w:bCs/>
-        </w:rPr>
-        <w:t xml:space="preserve"> </w:t>
-      </w:r>
-      <w:proofErr w:type="spellStart"/>
-      <w:r>
-        <w:rPr>
-          <w:bCs/>
-        </w:rPr>
-        <w:t>ubah</w:t>
-      </w:r>
-      <w:proofErr w:type="spellEnd"/>
-      <w:r>
-        <w:rPr>
-          <w:bCs/>
-        </w:rPr>
-        <w:t xml:space="preserve"> </w:t>
-      </w:r>
-      <w:proofErr w:type="spellStart"/>
-      <w:r>
-        <w:rPr>
-          <w:bCs/>
-        </w:rPr>
-        <w:t>menjadi</w:t>
-      </w:r>
-      <w:proofErr w:type="spellEnd"/>
-      <w:r>
-        <w:rPr>
-          <w:bCs/>
-        </w:rPr>
-        <w:t xml:space="preserve"> </w:t>
-      </w:r>
-      <w:proofErr w:type="spellStart"/>
-      <w:r>
-        <w:rPr>
-          <w:bCs/>
-        </w:rPr>
-        <w:t>p_satuan</w:t>
+        <w:t xml:space="preserve"> </w:t>
+      </w:r>
+      <w:proofErr w:type="spellStart"/>
+      <w:r>
+        <w:rPr>
+          <w:bCs/>
+        </w:rPr>
+        <w:t>p_Satuan</w:t>
+      </w:r>
+      <w:proofErr w:type="spellEnd"/>
+      <w:r>
+        <w:rPr>
+          <w:bCs/>
+        </w:rPr>
+        <w:t xml:space="preserve"> </w:t>
+      </w:r>
+      <w:proofErr w:type="spellStart"/>
+      <w:r>
+        <w:rPr>
+          <w:bCs/>
+        </w:rPr>
+        <w:t>merupakan</w:t>
+      </w:r>
+      <w:proofErr w:type="spellEnd"/>
+      <w:r>
+        <w:rPr>
+          <w:bCs/>
+        </w:rPr>
+        <w:t xml:space="preserve"> </w:t>
+      </w:r>
+      <w:proofErr w:type="spellStart"/>
+      <w:r>
+        <w:rPr>
+          <w:bCs/>
+        </w:rPr>
+        <w:t>gabungan</w:t>
+      </w:r>
+      <w:proofErr w:type="spellEnd"/>
+      <w:r>
+        <w:rPr>
+          <w:bCs/>
+        </w:rPr>
+        <w:t xml:space="preserve"> </w:t>
+      </w:r>
+      <w:proofErr w:type="spellStart"/>
+      <w:r>
+        <w:rPr>
+          <w:bCs/>
+        </w:rPr>
+        <w:t>satuan</w:t>
+      </w:r>
+      <w:proofErr w:type="spellEnd"/>
+      <w:r>
+        <w:rPr>
+          <w:bCs/>
+        </w:rPr>
+        <w:t xml:space="preserve"> </w:t>
+      </w:r>
+      <w:proofErr w:type="spellStart"/>
+      <w:r>
+        <w:rPr>
+          <w:bCs/>
+        </w:rPr>
+        <w:t>untuk</w:t>
+      </w:r>
+      <w:proofErr w:type="spellEnd"/>
+      <w:r>
+        <w:rPr>
+          <w:bCs/>
+        </w:rPr>
+        <w:t xml:space="preserve">: </w:t>
+      </w:r>
+      <w:proofErr w:type="spellStart"/>
+      <w:r>
+        <w:rPr>
+          <w:bCs/>
+        </w:rPr>
+        <w:t>barang</w:t>
+      </w:r>
+      <w:proofErr w:type="spellEnd"/>
+      <w:r>
+        <w:rPr>
+          <w:bCs/>
+        </w:rPr>
+        <w:t xml:space="preserve">, </w:t>
+      </w:r>
+      <w:proofErr w:type="spellStart"/>
+      <w:r>
+        <w:rPr>
+          <w:bCs/>
+        </w:rPr>
+        <w:t>jasa</w:t>
+      </w:r>
+      <w:proofErr w:type="spellEnd"/>
+      <w:r>
+        <w:rPr>
+          <w:bCs/>
+        </w:rPr>
+        <w:t xml:space="preserve">, </w:t>
+      </w:r>
+      <w:proofErr w:type="spellStart"/>
+      <w:r>
+        <w:rPr>
+          <w:bCs/>
+        </w:rPr>
+        <w:t>dan</w:t>
+      </w:r>
+      <w:proofErr w:type="spellEnd"/>
+      <w:r>
+        <w:rPr>
+          <w:bCs/>
+        </w:rPr>
+        <w:t xml:space="preserve"> </w:t>
+      </w:r>
+      <w:proofErr w:type="spellStart"/>
+      <w:r>
+        <w:rPr>
+          <w:bCs/>
+        </w:rPr>
+        <w:t>satuan</w:t>
+      </w:r>
+      <w:proofErr w:type="spellEnd"/>
+      <w:r>
+        <w:rPr>
+          <w:bCs/>
+        </w:rPr>
+        <w:t xml:space="preserve"> </w:t>
+      </w:r>
+      <w:proofErr w:type="spellStart"/>
+      <w:r>
+        <w:rPr>
+          <w:bCs/>
+        </w:rPr>
+        <w:t>waktu</w:t>
       </w:r>
       <w:proofErr w:type="spellEnd"/>
       <w:r>
@@ -928,173 +1119,24 @@
         </w:rPr>
         <w:t>.</w:t>
       </w:r>
-      <w:r>
-        <w:rPr>
-          <w:bCs/>
-        </w:rPr>
-        <w:br/>
-      </w:r>
-      <w:proofErr w:type="spellStart"/>
-      <w:r>
-        <w:rPr>
-          <w:bCs/>
-        </w:rPr>
-        <w:t>tabel</w:t>
-      </w:r>
-      <w:proofErr w:type="spellEnd"/>
-      <w:r>
-        <w:rPr>
-          <w:bCs/>
-        </w:rPr>
-        <w:t xml:space="preserve"> </w:t>
-      </w:r>
-      <w:proofErr w:type="spellStart"/>
-      <w:r>
-        <w:rPr>
-          <w:bCs/>
-        </w:rPr>
-        <w:t>p_Satuan</w:t>
-      </w:r>
-      <w:proofErr w:type="spellEnd"/>
-      <w:r>
-        <w:rPr>
-          <w:bCs/>
-        </w:rPr>
-        <w:t xml:space="preserve"> </w:t>
-      </w:r>
-      <w:proofErr w:type="spellStart"/>
-      <w:r>
-        <w:rPr>
-          <w:bCs/>
-        </w:rPr>
-        <w:t>merupakan</w:t>
-      </w:r>
-      <w:proofErr w:type="spellEnd"/>
-      <w:r>
-        <w:rPr>
-          <w:bCs/>
-        </w:rPr>
-        <w:t xml:space="preserve"> </w:t>
-      </w:r>
-      <w:proofErr w:type="spellStart"/>
-      <w:r>
-        <w:rPr>
-          <w:bCs/>
-        </w:rPr>
-        <w:t>gabungan</w:t>
-      </w:r>
-      <w:proofErr w:type="spellEnd"/>
-      <w:r>
-        <w:rPr>
-          <w:bCs/>
-        </w:rPr>
-        <w:t xml:space="preserve"> </w:t>
-      </w:r>
-      <w:proofErr w:type="spellStart"/>
-      <w:r>
-        <w:rPr>
-          <w:bCs/>
-        </w:rPr>
-        <w:t>satuan</w:t>
-      </w:r>
-      <w:proofErr w:type="spellEnd"/>
-      <w:r>
-        <w:rPr>
-          <w:bCs/>
-        </w:rPr>
-        <w:t xml:space="preserve"> </w:t>
-      </w:r>
-      <w:proofErr w:type="spellStart"/>
-      <w:r>
-        <w:rPr>
-          <w:bCs/>
-        </w:rPr>
-        <w:t>untuk</w:t>
-      </w:r>
-      <w:proofErr w:type="spellEnd"/>
-      <w:r>
-        <w:rPr>
-          <w:bCs/>
-        </w:rPr>
-        <w:t xml:space="preserve">: </w:t>
-      </w:r>
-      <w:proofErr w:type="spellStart"/>
-      <w:r>
-        <w:rPr>
-          <w:bCs/>
-        </w:rPr>
-        <w:t>barang</w:t>
-      </w:r>
-      <w:proofErr w:type="spellEnd"/>
-      <w:r>
-        <w:rPr>
-          <w:bCs/>
-        </w:rPr>
-        <w:t xml:space="preserve">, </w:t>
-      </w:r>
-      <w:proofErr w:type="spellStart"/>
-      <w:r>
-        <w:rPr>
-          <w:bCs/>
-        </w:rPr>
-        <w:t>jasa</w:t>
-      </w:r>
-      <w:proofErr w:type="spellEnd"/>
-      <w:r>
-        <w:rPr>
-          <w:bCs/>
-        </w:rPr>
-        <w:t xml:space="preserve">, </w:t>
-      </w:r>
-      <w:proofErr w:type="spellStart"/>
-      <w:r>
-        <w:rPr>
-          <w:bCs/>
-        </w:rPr>
-        <w:t>dan</w:t>
-      </w:r>
-      <w:proofErr w:type="spellEnd"/>
-      <w:r>
-        <w:rPr>
-          <w:bCs/>
-        </w:rPr>
-        <w:t xml:space="preserve"> </w:t>
-      </w:r>
-      <w:proofErr w:type="spellStart"/>
-      <w:r>
-        <w:rPr>
-          <w:bCs/>
-        </w:rPr>
-        <w:t>satuan</w:t>
-      </w:r>
-      <w:proofErr w:type="spellEnd"/>
-      <w:r>
-        <w:rPr>
-          <w:bCs/>
-        </w:rPr>
-        <w:t xml:space="preserve"> </w:t>
-      </w:r>
-      <w:proofErr w:type="spellStart"/>
-      <w:r>
-        <w:rPr>
-          <w:bCs/>
-        </w:rPr>
-        <w:t>waktu</w:t>
-      </w:r>
-      <w:proofErr w:type="spellEnd"/>
-      <w:r>
-        <w:rPr>
-          <w:bCs/>
-        </w:rPr>
-        <w:t>.</w:t>
-      </w:r>
-    </w:p>
-    <w:p>
-      <w:pPr>
-        <w:pStyle w:val="ListParagraph"/>
-        <w:spacing w:line="360" w:lineRule="auto"/>
-        <w:ind w:left="990"/>
-        <w:rPr>
+    </w:p>
+    <w:p>
+      <w:pPr>
+        <w:pStyle w:val="ListParagraph"/>
+        <w:spacing w:line="360" w:lineRule="auto"/>
+        <w:ind w:left="990"/>
+        <w:rPr>
+          <w:bCs/>
+        </w:rPr>
+      </w:pPr>
+    </w:p>
+    <w:p>
+      <w:pPr>
+        <w:pStyle w:val="ListParagraph"/>
+        <w:spacing w:line="360" w:lineRule="auto"/>
+        <w:ind w:left="990"/>
+        <w:rPr>
+          <w:b/>
           <w:bCs/>
         </w:rPr>
       </w:pPr>
@@ -1128,6 +1170,7 @@
           <w:b/>
           <w:bCs/>
         </w:rPr>
+        <w:lastRenderedPageBreak/>
         <w:t xml:space="preserve">Tab Sub Menu </w:t>
       </w:r>
       <w:proofErr w:type="spellStart"/>
@@ -1943,7 +1986,6 @@
           <w:b/>
           <w:bCs/>
         </w:rPr>
-        <w:lastRenderedPageBreak/>
         <w:t>Tab</w:t>
       </w:r>
       <w:r>
@@ -2166,7 +2208,7 @@
                     </pic:cNvPicPr>
                   </pic:nvPicPr>
                   <pic:blipFill>
-                    <a:blip r:embed="rId9"/>
+                    <a:blip r:embed="rId10"/>
                     <a:srcRect/>
                     <a:stretch>
                       <a:fillRect/>
@@ -2334,11 +2376,11 @@
         <w:jc w:val="center"/>
       </w:pPr>
       <w:r>
-        <w:object w:dxaOrig="10730" w:dyaOrig="5195">
-          <v:shape id="_x0000_i1043" type="#_x0000_t75" style="width:536.25pt;height:259.5pt" o:ole="">
-            <v:imagedata r:id="rId10" o:title=""/>
+        <w:object w:dxaOrig="10820" w:dyaOrig="5195">
+          <v:shape id="_x0000_i1039" type="#_x0000_t75" style="width:519pt;height:259.5pt" o:ole="">
+            <v:imagedata r:id="rId11" o:title=""/>
           </v:shape>
-          <o:OLEObject Type="Embed" ProgID="Visio.Drawing.11" ShapeID="_x0000_i1043" DrawAspect="Content" ObjectID="_1671923253" r:id="rId11"/>
+          <o:OLEObject Type="Embed" ProgID="Visio.Drawing.11" ShapeID="_x0000_i1039" DrawAspect="Content" ObjectID="_1672458135" r:id="rId12"/>
         </w:object>
       </w:r>
     </w:p>
@@ -2350,29 +2392,50 @@
         </w:tabs>
         <w:spacing w:line="360" w:lineRule="auto"/>
         <w:ind w:left="900"/>
-      </w:pPr>
-      <w:proofErr w:type="spellStart"/>
-      <w:r>
+        <w:rPr>
+          <w:b/>
+        </w:rPr>
+      </w:pPr>
+      <w:proofErr w:type="spellStart"/>
+      <w:r>
+        <w:rPr>
+          <w:b/>
+        </w:rPr>
         <w:t>proses</w:t>
       </w:r>
       <w:proofErr w:type="spellEnd"/>
       <w:r>
-        <w:t xml:space="preserve"> </w:t>
-      </w:r>
-      <w:proofErr w:type="spellStart"/>
-      <w:r>
+        <w:rPr>
+          <w:b/>
+        </w:rPr>
+        <w:t xml:space="preserve"> </w:t>
+      </w:r>
+      <w:proofErr w:type="spellStart"/>
+      <w:r>
+        <w:rPr>
+          <w:b/>
+        </w:rPr>
         <w:t>bisnis</w:t>
       </w:r>
       <w:proofErr w:type="spellEnd"/>
       <w:r>
-        <w:t xml:space="preserve"> </w:t>
-      </w:r>
-      <w:proofErr w:type="spellStart"/>
-      <w:r>
+        <w:rPr>
+          <w:b/>
+        </w:rPr>
+        <w:t xml:space="preserve"> </w:t>
+      </w:r>
+      <w:proofErr w:type="spellStart"/>
+      <w:r>
+        <w:rPr>
+          <w:b/>
+        </w:rPr>
         <w:t>jasa</w:t>
       </w:r>
       <w:proofErr w:type="spellEnd"/>
       <w:r>
+        <w:rPr>
+          <w:b/>
+        </w:rPr>
         <w:t xml:space="preserve"> berbeda2:</w:t>
       </w:r>
     </w:p>
@@ -2588,7 +2651,6 @@
           <w:sz w:val="24"/>
           <w:szCs w:val="24"/>
         </w:rPr>
-        <w:lastRenderedPageBreak/>
         <w:t>Tambah</w:t>
       </w:r>
       <w:proofErr w:type="spellEnd"/>
@@ -2655,10 +2717,10 @@
           <w:szCs w:val="24"/>
         </w:rPr>
         <w:object w:dxaOrig="9319" w:dyaOrig="4584">
-          <v:shape id="_x0000_i1027" type="#_x0000_t75" style="width:416.25pt;height:229.5pt" o:ole="">
-            <v:imagedata r:id="rId12" o:title=""/>
+          <v:shape id="_x0000_i1026" type="#_x0000_t75" style="width:416.25pt;height:229.5pt" o:ole="">
+            <v:imagedata r:id="rId13" o:title=""/>
           </v:shape>
-          <o:OLEObject Type="Embed" ProgID="Visio.Drawing.11" ShapeID="_x0000_i1027" DrawAspect="Content" ObjectID="_1671923254" r:id="rId13"/>
+          <o:OLEObject Type="Embed" ProgID="Visio.Drawing.11" ShapeID="_x0000_i1026" DrawAspect="Content" ObjectID="_1672458136" r:id="rId14"/>
         </w:object>
       </w:r>
     </w:p>
@@ -2674,6 +2736,28 @@
         <w:pStyle w:val="ListParagraph"/>
         <w:spacing w:line="360" w:lineRule="auto"/>
         <w:ind w:left="1800"/>
+        <w:rPr>
+          <w:sz w:val="24"/>
+          <w:szCs w:val="24"/>
+        </w:rPr>
+      </w:pPr>
+    </w:p>
+    <w:p>
+      <w:pPr>
+        <w:pStyle w:val="ListParagraph"/>
+        <w:spacing w:line="360" w:lineRule="auto"/>
+        <w:ind w:left="1440"/>
+        <w:rPr>
+          <w:sz w:val="24"/>
+          <w:szCs w:val="24"/>
+        </w:rPr>
+      </w:pPr>
+    </w:p>
+    <w:p>
+      <w:pPr>
+        <w:pStyle w:val="ListParagraph"/>
+        <w:spacing w:line="360" w:lineRule="auto"/>
+        <w:ind w:left="1440"/>
         <w:rPr>
           <w:sz w:val="24"/>
           <w:szCs w:val="24"/>
@@ -2937,7 +3021,7 @@
                     </pic:cNvPicPr>
                   </pic:nvPicPr>
                   <pic:blipFill>
-                    <a:blip r:embed="rId14"/>
+                    <a:blip r:embed="rId15"/>
                     <a:srcRect/>
                     <a:stretch>
                       <a:fillRect/>
@@ -3281,7 +3365,7 @@
     <w:tbl>
       <w:tblPr>
         <w:tblStyle w:val="TableGrid"/>
-        <w:tblW w:w="10710" w:type="dxa"/>
+        <w:tblW w:w="10890" w:type="dxa"/>
         <w:tblInd w:w="-432" w:type="dxa"/>
         <w:tblLayout w:type="fixed"/>
         <w:tblLook w:val="04A0"/>
@@ -3298,7 +3382,7 @@
         <w:gridCol w:w="900"/>
         <w:gridCol w:w="810"/>
         <w:gridCol w:w="1170"/>
-        <w:gridCol w:w="720"/>
+        <w:gridCol w:w="900"/>
       </w:tblGrid>
       <w:tr>
         <w:trPr>
@@ -3708,7 +3792,7 @@
         </w:tc>
         <w:tc>
           <w:tcPr>
-            <w:tcW w:w="720" w:type="dxa"/>
+            <w:tcW w:w="900" w:type="dxa"/>
           </w:tcPr>
           <w:p>
             <w:pPr>
@@ -4142,7 +4226,7 @@
         </w:tc>
         <w:tc>
           <w:tcPr>
-            <w:tcW w:w="720" w:type="dxa"/>
+            <w:tcW w:w="900" w:type="dxa"/>
           </w:tcPr>
           <w:p>
             <w:pPr>
@@ -4277,6 +4361,7 @@
           <w:b/>
           <w:bCs/>
         </w:rPr>
+        <w:lastRenderedPageBreak/>
         <w:t>Jika</w:t>
       </w:r>
       <w:proofErr w:type="spellEnd"/>
@@ -5616,6 +5701,7 @@
               <w:rPr>
                 <w:b/>
                 <w:bCs/>
+                <w:color w:val="FF0000"/>
                 <w:sz w:val="20"/>
                 <w:szCs w:val="20"/>
               </w:rPr>
@@ -7576,6 +7662,39 @@
           <w:bCs/>
         </w:rPr>
       </w:pPr>
+    </w:p>
+    <w:p>
+      <w:pPr>
+        <w:pStyle w:val="ListParagraph"/>
+        <w:spacing w:line="360" w:lineRule="auto"/>
+        <w:ind w:left="990"/>
+        <w:rPr>
+          <w:b/>
+          <w:bCs/>
+        </w:rPr>
+      </w:pPr>
+    </w:p>
+    <w:p>
+      <w:pPr>
+        <w:pStyle w:val="ListParagraph"/>
+        <w:spacing w:line="360" w:lineRule="auto"/>
+        <w:ind w:left="990"/>
+        <w:rPr>
+          <w:b/>
+          <w:bCs/>
+        </w:rPr>
+      </w:pPr>
+    </w:p>
+    <w:p>
+      <w:pPr>
+        <w:pStyle w:val="ListParagraph"/>
+        <w:spacing w:line="360" w:lineRule="auto"/>
+        <w:ind w:left="990"/>
+        <w:rPr>
+          <w:b/>
+          <w:bCs/>
+        </w:rPr>
+      </w:pPr>
       <w:r>
         <w:rPr>
           <w:b/>
@@ -7652,22 +7771,23 @@
       <w:pPr>
         <w:pStyle w:val="ListParagraph"/>
         <w:spacing w:line="360" w:lineRule="auto"/>
-        <w:ind w:left="990"/>
-        <w:rPr>
-          <w:b/>
-          <w:bCs/>
-        </w:rPr>
-      </w:pPr>
-      <w:r>
-        <w:rPr>
-          <w:b/>
-          <w:bCs/>
-        </w:rPr>
-        <w:object w:dxaOrig="9832" w:dyaOrig="6024">
-          <v:shape id="_x0000_i1028" type="#_x0000_t75" style="width:379.5pt;height:232.5pt" o:ole="">
-            <v:imagedata r:id="rId15" o:title=""/>
+        <w:ind w:left="90"/>
+        <w:jc w:val="center"/>
+        <w:rPr>
+          <w:b/>
+          <w:bCs/>
+        </w:rPr>
+      </w:pPr>
+      <w:r>
+        <w:rPr>
+          <w:b/>
+          <w:bCs/>
+        </w:rPr>
+        <w:object w:dxaOrig="9832" w:dyaOrig="6924">
+          <v:shape id="_x0000_i1040" type="#_x0000_t75" style="width:417.75pt;height:294.75pt" o:ole="">
+            <v:imagedata r:id="rId16" o:title=""/>
           </v:shape>
-          <o:OLEObject Type="Embed" ProgID="Visio.Drawing.11" ShapeID="_x0000_i1028" DrawAspect="Content" ObjectID="_1671923255" r:id="rId16"/>
+          <o:OLEObject Type="Embed" ProgID="Visio.Drawing.11" ShapeID="_x0000_i1040" DrawAspect="Content" ObjectID="_1672458137" r:id="rId17"/>
         </w:object>
       </w:r>
     </w:p>
@@ -7717,10 +7837,10 @@
       </w:pPr>
       <w:r>
         <w:object w:dxaOrig="2686" w:dyaOrig="387">
-          <v:shape id="_x0000_i1029" type="#_x0000_t75" style="width:134.25pt;height:19.5pt" o:ole="">
-            <v:imagedata r:id="rId17" o:title=""/>
+          <v:shape id="_x0000_i1027" type="#_x0000_t75" style="width:134.25pt;height:19.5pt" o:ole="">
+            <v:imagedata r:id="rId18" o:title=""/>
           </v:shape>
-          <o:OLEObject Type="Embed" ProgID="Visio.Drawing.11" ShapeID="_x0000_i1029" DrawAspect="Content" ObjectID="_1671923256" r:id="rId18"/>
+          <o:OLEObject Type="Embed" ProgID="Visio.Drawing.11" ShapeID="_x0000_i1027" DrawAspect="Content" ObjectID="_1672458138" r:id="rId19"/>
         </w:object>
       </w:r>
       <w:r>
@@ -7735,10 +7855,10 @@
       </w:pPr>
       <w:r>
         <w:object w:dxaOrig="2686" w:dyaOrig="387">
-          <v:shape id="_x0000_i1030" type="#_x0000_t75" style="width:134.25pt;height:19.5pt" o:ole="">
-            <v:imagedata r:id="rId19" o:title=""/>
+          <v:shape id="_x0000_i1028" type="#_x0000_t75" style="width:134.25pt;height:19.5pt" o:ole="">
+            <v:imagedata r:id="rId20" o:title=""/>
           </v:shape>
-          <o:OLEObject Type="Embed" ProgID="Visio.Drawing.11" ShapeID="_x0000_i1030" DrawAspect="Content" ObjectID="_1671923257" r:id="rId20"/>
+          <o:OLEObject Type="Embed" ProgID="Visio.Drawing.11" ShapeID="_x0000_i1028" DrawAspect="Content" ObjectID="_1672458139" r:id="rId21"/>
         </w:object>
       </w:r>
       <w:r>
@@ -7858,11 +7978,11 @@
           <w:b/>
           <w:bCs/>
         </w:rPr>
-        <w:object w:dxaOrig="10344" w:dyaOrig="6655">
-          <v:shape id="_x0000_i1031" type="#_x0000_t75" style="width:443.25pt;height:279.75pt" o:ole="">
-            <v:imagedata r:id="rId21" o:title=""/>
+        <w:object w:dxaOrig="10344" w:dyaOrig="7464">
+          <v:shape id="_x0000_i1041" type="#_x0000_t75" style="width:404.25pt;height:291.75pt" o:ole="">
+            <v:imagedata r:id="rId22" o:title=""/>
           </v:shape>
-          <o:OLEObject Type="Embed" ProgID="Visio.Drawing.11" ShapeID="_x0000_i1031" DrawAspect="Content" ObjectID="_1671923258" r:id="rId22"/>
+          <o:OLEObject Type="Embed" ProgID="Visio.Drawing.11" ShapeID="_x0000_i1041" DrawAspect="Content" ObjectID="_1672458140" r:id="rId23"/>
         </w:object>
       </w:r>
     </w:p>
@@ -7921,6 +8041,7 @@
         <w:rPr>
           <w:bCs/>
         </w:rPr>
+        <w:lastRenderedPageBreak/>
         <w:t>Cetak</w:t>
       </w:r>
       <w:proofErr w:type="spellEnd"/>
@@ -8105,10 +8226,10 @@
           <w:bCs/>
         </w:rPr>
         <w:object w:dxaOrig="7509" w:dyaOrig="9624">
-          <v:shape id="_x0000_i1032" type="#_x0000_t75" style="width:327.75pt;height:420pt" o:ole="">
-            <v:imagedata r:id="rId23" o:title=""/>
+          <v:shape id="_x0000_i1042" type="#_x0000_t75" style="width:375.75pt;height:481.5pt" o:ole="">
+            <v:imagedata r:id="rId24" o:title=""/>
           </v:shape>
-          <o:OLEObject Type="Embed" ProgID="Visio.Drawing.11" ShapeID="_x0000_i1032" DrawAspect="Content" ObjectID="_1671923259" r:id="rId24"/>
+          <o:OLEObject Type="Embed" ProgID="Visio.Drawing.11" ShapeID="_x0000_i1042" DrawAspect="Content" ObjectID="_1672458141" r:id="rId25"/>
         </w:object>
       </w:r>
     </w:p>
@@ -8137,7 +8258,6 @@
         <w:rPr>
           <w:bCs/>
         </w:rPr>
-        <w:lastRenderedPageBreak/>
         <w:t>jika</w:t>
       </w:r>
       <w:proofErr w:type="spellEnd"/>
@@ -8242,10 +8362,10 @@
           <w:bCs/>
         </w:rPr>
         <w:object w:dxaOrig="7509" w:dyaOrig="9624">
-          <v:shape id="_x0000_i1033" type="#_x0000_t75" style="width:342pt;height:379.5pt" o:ole="">
-            <v:imagedata r:id="rId25" o:title=""/>
+          <v:shape id="_x0000_i1043" type="#_x0000_t75" style="width:375.75pt;height:481.5pt" o:ole="">
+            <v:imagedata r:id="rId26" o:title=""/>
           </v:shape>
-          <o:OLEObject Type="Embed" ProgID="Visio.Drawing.11" ShapeID="_x0000_i1033" DrawAspect="Content" ObjectID="_1671923260" r:id="rId26"/>
+          <o:OLEObject Type="Embed" ProgID="Visio.Drawing.11" ShapeID="_x0000_i1043" DrawAspect="Content" ObjectID="_1672458142" r:id="rId27"/>
         </w:object>
       </w:r>
     </w:p>
@@ -8447,7 +8567,7 @@
                     </pic:cNvPicPr>
                   </pic:nvPicPr>
                   <pic:blipFill>
-                    <a:blip r:embed="rId27"/>
+                    <a:blip r:embed="rId28"/>
                     <a:srcRect/>
                     <a:stretch>
                       <a:fillRect/>
@@ -8607,7 +8727,7 @@
                     </pic:cNvPicPr>
                   </pic:nvPicPr>
                   <pic:blipFill>
-                    <a:blip r:embed="rId28"/>
+                    <a:blip r:embed="rId29"/>
                     <a:srcRect/>
                     <a:stretch>
                       <a:fillRect/>
@@ -8798,10 +8918,10 @@
           <w:bCs/>
         </w:rPr>
         <w:object w:dxaOrig="9465" w:dyaOrig="4905">
-          <v:shape id="_x0000_i1038" type="#_x0000_t75" style="width:473.25pt;height:245.25pt" o:ole="">
-            <v:imagedata r:id="rId29" o:title=""/>
+          <v:shape id="_x0000_i1029" type="#_x0000_t75" style="width:473.25pt;height:245.25pt" o:ole="">
+            <v:imagedata r:id="rId30" o:title=""/>
           </v:shape>
-          <o:OLEObject Type="Embed" ProgID="PBrush" ShapeID="_x0000_i1038" DrawAspect="Content" ObjectID="_1671923261" r:id="rId30"/>
+          <o:OLEObject Type="Embed" ProgID="PBrush" ShapeID="_x0000_i1029" DrawAspect="Content" ObjectID="_1672458143" r:id="rId31"/>
         </w:object>
       </w:r>
     </w:p>
@@ -8924,7 +9044,7 @@
                     </pic:cNvPicPr>
                   </pic:nvPicPr>
                   <pic:blipFill>
-                    <a:blip r:embed="rId31"/>
+                    <a:blip r:embed="rId32"/>
                     <a:srcRect/>
                     <a:stretch>
                       <a:fillRect/>
@@ -8981,10 +9101,10 @@
       </w:pPr>
       <w:r>
         <w:object w:dxaOrig="5304" w:dyaOrig="5304">
-          <v:shape id="_x0000_i1034" type="#_x0000_t75" style="width:241.5pt;height:215.25pt" o:ole="">
-            <v:imagedata r:id="rId32" o:title=""/>
+          <v:shape id="_x0000_i1030" type="#_x0000_t75" style="width:241.5pt;height:215.25pt" o:ole="">
+            <v:imagedata r:id="rId33" o:title=""/>
           </v:shape>
-          <o:OLEObject Type="Embed" ProgID="Visio.Drawing.11" ShapeID="_x0000_i1034" DrawAspect="Content" ObjectID="_1671923262" r:id="rId33"/>
+          <o:OLEObject Type="Embed" ProgID="Visio.Drawing.11" ShapeID="_x0000_i1030" DrawAspect="Content" ObjectID="_1672458144" r:id="rId34"/>
         </w:object>
       </w:r>
     </w:p>
@@ -9101,7 +9221,7 @@
                     </pic:cNvPicPr>
                   </pic:nvPicPr>
                   <pic:blipFill>
-                    <a:blip r:embed="rId34"/>
+                    <a:blip r:embed="rId35"/>
                     <a:srcRect/>
                     <a:stretch>
                       <a:fillRect/>
@@ -9163,10 +9283,10 @@
       </w:pPr>
       <w:r>
         <w:object w:dxaOrig="5304" w:dyaOrig="5304">
-          <v:shape id="_x0000_i1035" type="#_x0000_t75" style="width:265.5pt;height:198pt" o:ole="">
-            <v:imagedata r:id="rId35" o:title=""/>
+          <v:shape id="_x0000_i1031" type="#_x0000_t75" style="width:265.5pt;height:198pt" o:ole="">
+            <v:imagedata r:id="rId36" o:title=""/>
           </v:shape>
-          <o:OLEObject Type="Embed" ProgID="Visio.Drawing.11" ShapeID="_x0000_i1035" DrawAspect="Content" ObjectID="_1671923263" r:id="rId36"/>
+          <o:OLEObject Type="Embed" ProgID="Visio.Drawing.11" ShapeID="_x0000_i1031" DrawAspect="Content" ObjectID="_1672458145" r:id="rId37"/>
         </w:object>
       </w:r>
     </w:p>
@@ -9254,6 +9374,42 @@
         </w:rPr>
         <w:t>0</w:t>
       </w:r>
+    </w:p>
+    <w:p>
+      <w:pPr>
+        <w:pStyle w:val="ListParagraph"/>
+        <w:spacing w:line="360" w:lineRule="auto"/>
+        <w:ind w:left="990"/>
+        <w:rPr>
+          <w:b/>
+          <w:bCs/>
+          <w:highlight w:val="yellow"/>
+        </w:rPr>
+      </w:pPr>
+    </w:p>
+    <w:p>
+      <w:pPr>
+        <w:pStyle w:val="ListParagraph"/>
+        <w:spacing w:line="360" w:lineRule="auto"/>
+        <w:ind w:left="990"/>
+        <w:rPr>
+          <w:b/>
+          <w:bCs/>
+          <w:highlight w:val="yellow"/>
+        </w:rPr>
+      </w:pPr>
+    </w:p>
+    <w:p>
+      <w:pPr>
+        <w:pStyle w:val="ListParagraph"/>
+        <w:spacing w:line="360" w:lineRule="auto"/>
+        <w:ind w:left="990"/>
+        <w:rPr>
+          <w:b/>
+          <w:bCs/>
+          <w:highlight w:val="yellow"/>
+        </w:rPr>
+      </w:pPr>
     </w:p>
     <w:p>
       <w:pPr>
@@ -9458,7 +9614,7 @@
                     </pic:cNvPicPr>
                   </pic:nvPicPr>
                   <pic:blipFill>
-                    <a:blip r:embed="rId37"/>
+                    <a:blip r:embed="rId38"/>
                     <a:srcRect/>
                     <a:stretch>
                       <a:fillRect/>
@@ -9705,10 +9861,10 @@
           <w:bCs/>
         </w:rPr>
         <w:object w:dxaOrig="12009" w:dyaOrig="11999">
-          <v:shape id="_x0000_i1036" type="#_x0000_t75" style="width:489pt;height:489pt" o:ole="">
-            <v:imagedata r:id="rId38" o:title=""/>
+          <v:shape id="_x0000_i1032" type="#_x0000_t75" style="width:489pt;height:489pt" o:ole="">
+            <v:imagedata r:id="rId39" o:title=""/>
           </v:shape>
-          <o:OLEObject Type="Embed" ProgID="Visio.Drawing.11" ShapeID="_x0000_i1036" DrawAspect="Content" ObjectID="_1671923264" r:id="rId39"/>
+          <o:OLEObject Type="Embed" ProgID="Visio.Drawing.11" ShapeID="_x0000_i1032" DrawAspect="Content" ObjectID="_1672458146" r:id="rId40"/>
         </w:object>
       </w:r>
     </w:p>
@@ -9915,8 +10071,8 @@
         <w:gridCol w:w="900"/>
         <w:gridCol w:w="630"/>
         <w:gridCol w:w="720"/>
-        <w:gridCol w:w="720"/>
-        <w:gridCol w:w="720"/>
+        <w:gridCol w:w="810"/>
+        <w:gridCol w:w="630"/>
       </w:tblGrid>
       <w:tr>
         <w:trPr>
@@ -10408,7 +10564,7 @@
         </w:tc>
         <w:tc>
           <w:tcPr>
-            <w:tcW w:w="720" w:type="dxa"/>
+            <w:tcW w:w="810" w:type="dxa"/>
           </w:tcPr>
           <w:p>
             <w:pPr>
@@ -10436,7 +10592,7 @@
         </w:tc>
         <w:tc>
           <w:tcPr>
-            <w:tcW w:w="720" w:type="dxa"/>
+            <w:tcW w:w="630" w:type="dxa"/>
           </w:tcPr>
           <w:p>
             <w:pPr>
@@ -11002,7 +11158,7 @@
         </w:tc>
         <w:tc>
           <w:tcPr>
-            <w:tcW w:w="720" w:type="dxa"/>
+            <w:tcW w:w="810" w:type="dxa"/>
           </w:tcPr>
           <w:p>
             <w:pPr>
@@ -11017,35 +11173,1184 @@
                 <w:szCs w:val="20"/>
               </w:rPr>
             </w:pPr>
+            <w:r>
+              <w:rPr>
+                <w:b/>
+                <w:bCs/>
+                <w:sz w:val="20"/>
+                <w:szCs w:val="20"/>
+              </w:rPr>
+              <w:t xml:space="preserve">Cancel </w:t>
+            </w:r>
+            <w:r>
+              <w:rPr>
+                <w:b/>
+                <w:bCs/>
+                <w:sz w:val="20"/>
+                <w:szCs w:val="20"/>
+              </w:rPr>
+              <w:t>service</w:t>
+            </w:r>
+          </w:p>
+        </w:tc>
+        <w:tc>
+          <w:tcPr>
+            <w:tcW w:w="630" w:type="dxa"/>
+          </w:tcPr>
+          <w:p>
+            <w:pPr>
+              <w:pStyle w:val="ListParagraph"/>
+              <w:spacing w:line="360" w:lineRule="auto"/>
+              <w:ind w:left="0"/>
+              <w:jc w:val="center"/>
+              <w:rPr>
+                <w:b/>
+                <w:bCs/>
+                <w:color w:val="FF0000"/>
+                <w:sz w:val="20"/>
+                <w:szCs w:val="20"/>
+              </w:rPr>
+            </w:pPr>
             <w:proofErr w:type="spellStart"/>
             <w:r>
               <w:rPr>
                 <w:b/>
                 <w:bCs/>
-                <w:sz w:val="20"/>
-                <w:szCs w:val="20"/>
-              </w:rPr>
-              <w:t>Berhasil</w:t>
+                <w:color w:val="0070C0"/>
+                <w:sz w:val="20"/>
+                <w:szCs w:val="20"/>
+              </w:rPr>
+              <w:t>Konfirm</w:t>
             </w:r>
             <w:proofErr w:type="spellEnd"/>
             <w:r>
               <w:rPr>
                 <w:b/>
                 <w:bCs/>
+                <w:color w:val="0070C0"/>
+                <w:sz w:val="20"/>
+                <w:szCs w:val="20"/>
+              </w:rPr>
+              <w:t xml:space="preserve">, </w:t>
+            </w:r>
+            <w:proofErr w:type="spellStart"/>
+            <w:r>
+              <w:rPr>
+                <w:b/>
+                <w:bCs/>
+                <w:color w:val="FF0000"/>
+                <w:sz w:val="20"/>
+                <w:szCs w:val="20"/>
+              </w:rPr>
+              <w:t>Ambil</w:t>
+            </w:r>
+            <w:proofErr w:type="spellEnd"/>
+            <w:r>
+              <w:rPr>
+                <w:b/>
+                <w:bCs/>
+                <w:color w:val="FF0000"/>
+                <w:sz w:val="20"/>
+                <w:szCs w:val="20"/>
+              </w:rPr>
+              <w:t xml:space="preserve">, </w:t>
+            </w:r>
+            <w:proofErr w:type="spellStart"/>
+            <w:r>
+              <w:rPr>
+                <w:b/>
+                <w:bCs/>
+                <w:color w:val="E36C0A" w:themeColor="accent6" w:themeShade="BF"/>
+                <w:sz w:val="20"/>
+                <w:szCs w:val="20"/>
+              </w:rPr>
+              <w:t>biaya</w:t>
+            </w:r>
+            <w:proofErr w:type="spellEnd"/>
+            <w:r>
+              <w:rPr>
+                <w:b/>
+                <w:bCs/>
+                <w:color w:val="E36C0A" w:themeColor="accent6" w:themeShade="BF"/>
                 <w:sz w:val="20"/>
                 <w:szCs w:val="20"/>
               </w:rPr>
               <w:t xml:space="preserve"> </w:t>
             </w:r>
-            <w:r>
-              <w:rPr>
-                <w:b/>
-                <w:bCs/>
-                <w:sz w:val="20"/>
-                <w:szCs w:val="20"/>
-              </w:rPr>
-              <w:t>service</w:t>
-            </w:r>
+            <w:proofErr w:type="spellStart"/>
+            <w:r>
+              <w:rPr>
+                <w:b/>
+                <w:bCs/>
+                <w:color w:val="E36C0A" w:themeColor="accent6" w:themeShade="BF"/>
+                <w:sz w:val="20"/>
+                <w:szCs w:val="20"/>
+              </w:rPr>
+              <w:t>tambahan</w:t>
+            </w:r>
+            <w:proofErr w:type="spellEnd"/>
+            <w:r>
+              <w:rPr>
+                <w:b/>
+                <w:bCs/>
+                <w:color w:val="E36C0A" w:themeColor="accent6" w:themeShade="BF"/>
+                <w:sz w:val="20"/>
+                <w:szCs w:val="20"/>
+              </w:rPr>
+              <w:br/>
+            </w:r>
+          </w:p>
+        </w:tc>
+      </w:tr>
+    </w:tbl>
+    <w:p>
+      <w:pPr>
+        <w:pStyle w:val="ListParagraph"/>
+        <w:spacing w:line="360" w:lineRule="auto"/>
+        <w:ind w:left="990"/>
+        <w:rPr>
+          <w:b/>
+          <w:bCs/>
+        </w:rPr>
+      </w:pPr>
+    </w:p>
+    <w:p>
+      <w:pPr>
+        <w:pStyle w:val="ListParagraph"/>
+        <w:spacing w:line="360" w:lineRule="auto"/>
+        <w:ind w:left="990"/>
+        <w:rPr>
+          <w:b/>
+          <w:bCs/>
+        </w:rPr>
+      </w:pPr>
+    </w:p>
+    <w:p>
+      <w:pPr>
+        <w:pStyle w:val="ListParagraph"/>
+        <w:spacing w:line="360" w:lineRule="auto"/>
+        <w:ind w:left="990"/>
+        <w:rPr>
+          <w:b/>
+          <w:bCs/>
+          <w:highlight w:val="yellow"/>
+        </w:rPr>
+      </w:pPr>
+    </w:p>
+    <w:p>
+      <w:pPr>
+        <w:pStyle w:val="ListParagraph"/>
+        <w:spacing w:line="360" w:lineRule="auto"/>
+        <w:ind w:left="990"/>
+        <w:rPr>
+          <w:b/>
+          <w:bCs/>
+        </w:rPr>
+      </w:pPr>
+      <w:r>
+        <w:rPr>
+          <w:b/>
+          <w:bCs/>
+          <w:highlight w:val="yellow"/>
+        </w:rPr>
+        <w:t xml:space="preserve">Tab : </w:t>
+      </w:r>
+      <w:proofErr w:type="spellStart"/>
+      <w:r>
+        <w:rPr>
+          <w:b/>
+          <w:bCs/>
+          <w:highlight w:val="yellow"/>
+        </w:rPr>
+        <w:t>Gagal</w:t>
+      </w:r>
+      <w:proofErr w:type="spellEnd"/>
+      <w:r>
+        <w:rPr>
+          <w:b/>
+          <w:bCs/>
+          <w:highlight w:val="yellow"/>
+        </w:rPr>
+        <w:t xml:space="preserve"> Service</w:t>
+      </w:r>
+    </w:p>
+    <w:p>
+      <w:pPr>
+        <w:pStyle w:val="ListParagraph"/>
+        <w:spacing w:line="360" w:lineRule="auto"/>
+        <w:ind w:left="990"/>
+        <w:rPr>
+          <w:b/>
+          <w:bCs/>
+        </w:rPr>
+      </w:pPr>
+      <w:proofErr w:type="spellStart"/>
+      <w:r>
+        <w:rPr>
+          <w:b/>
+          <w:bCs/>
+        </w:rPr>
+        <w:t>menampilkan</w:t>
+      </w:r>
+      <w:proofErr w:type="spellEnd"/>
+      <w:r>
+        <w:rPr>
+          <w:b/>
+          <w:bCs/>
+        </w:rPr>
+        <w:t xml:space="preserve">  </w:t>
+      </w:r>
+      <w:proofErr w:type="spellStart"/>
+      <w:r>
+        <w:rPr>
+          <w:b/>
+          <w:bCs/>
+        </w:rPr>
+        <w:t>p_jasa_order.status_Service</w:t>
+      </w:r>
+      <w:proofErr w:type="spellEnd"/>
+      <w:r>
+        <w:rPr>
+          <w:b/>
+          <w:bCs/>
+        </w:rPr>
+        <w:t xml:space="preserve"> = 4 (</w:t>
+      </w:r>
+      <w:proofErr w:type="spellStart"/>
+      <w:r>
+        <w:rPr>
+          <w:b/>
+          <w:bCs/>
+        </w:rPr>
+        <w:t>gagal</w:t>
+      </w:r>
+      <w:proofErr w:type="spellEnd"/>
+      <w:r>
+        <w:rPr>
+          <w:b/>
+          <w:bCs/>
+        </w:rPr>
+        <w:t xml:space="preserve"> service)</w:t>
+      </w:r>
+      <w:r>
+        <w:rPr>
+          <w:b/>
+          <w:bCs/>
+        </w:rPr>
+        <w:t xml:space="preserve"> </w:t>
+      </w:r>
+      <w:proofErr w:type="spellStart"/>
+      <w:r>
+        <w:rPr>
+          <w:b/>
+          <w:bCs/>
+        </w:rPr>
+        <w:t>dan</w:t>
+      </w:r>
+      <w:proofErr w:type="spellEnd"/>
+      <w:r>
+        <w:rPr>
+          <w:b/>
+          <w:bCs/>
+        </w:rPr>
+        <w:t xml:space="preserve"> </w:t>
+      </w:r>
+      <w:proofErr w:type="spellStart"/>
+      <w:r>
+        <w:rPr>
+          <w:b/>
+          <w:bCs/>
+        </w:rPr>
+        <w:t>p_jasa_order.status_ambil</w:t>
+      </w:r>
+      <w:proofErr w:type="spellEnd"/>
+      <w:r>
+        <w:rPr>
+          <w:b/>
+          <w:bCs/>
+        </w:rPr>
+        <w:t xml:space="preserve"> = 0 (</w:t>
+      </w:r>
+      <w:proofErr w:type="spellStart"/>
+      <w:r>
+        <w:rPr>
+          <w:b/>
+          <w:bCs/>
+        </w:rPr>
+        <w:t>blm</w:t>
+      </w:r>
+      <w:proofErr w:type="spellEnd"/>
+      <w:r>
+        <w:rPr>
+          <w:b/>
+          <w:bCs/>
+        </w:rPr>
+        <w:t xml:space="preserve"> </w:t>
+      </w:r>
+      <w:proofErr w:type="spellStart"/>
+      <w:r>
+        <w:rPr>
+          <w:b/>
+          <w:bCs/>
+        </w:rPr>
+        <w:t>di</w:t>
+      </w:r>
+      <w:proofErr w:type="spellEnd"/>
+      <w:r>
+        <w:rPr>
+          <w:b/>
+          <w:bCs/>
+        </w:rPr>
+        <w:t xml:space="preserve"> </w:t>
+      </w:r>
+      <w:proofErr w:type="spellStart"/>
+      <w:r>
+        <w:rPr>
+          <w:b/>
+          <w:bCs/>
+        </w:rPr>
+        <w:t>ambil</w:t>
+      </w:r>
+      <w:proofErr w:type="spellEnd"/>
+      <w:r>
+        <w:rPr>
+          <w:b/>
+          <w:bCs/>
+        </w:rPr>
+        <w:t>).</w:t>
+      </w:r>
+    </w:p>
+    <w:p>
+      <w:pPr>
+        <w:pStyle w:val="ListParagraph"/>
+        <w:spacing w:line="360" w:lineRule="auto"/>
+        <w:ind w:left="990"/>
+        <w:rPr>
+          <w:b/>
+          <w:bCs/>
+        </w:rPr>
+      </w:pPr>
+    </w:p>
+    <w:p>
+      <w:pPr>
+        <w:pStyle w:val="ListParagraph"/>
+        <w:spacing w:line="360" w:lineRule="auto"/>
+        <w:ind w:left="990"/>
+        <w:rPr>
+          <w:b/>
+          <w:bCs/>
+        </w:rPr>
+      </w:pPr>
+      <w:proofErr w:type="spellStart"/>
+      <w:r>
+        <w:rPr>
+          <w:b/>
+          <w:bCs/>
+        </w:rPr>
+        <w:t>tampilan</w:t>
+      </w:r>
+      <w:proofErr w:type="spellEnd"/>
+      <w:r>
+        <w:rPr>
+          <w:b/>
+          <w:bCs/>
+        </w:rPr>
+        <w:t xml:space="preserve"> </w:t>
+      </w:r>
+      <w:proofErr w:type="spellStart"/>
+      <w:r>
+        <w:rPr>
+          <w:b/>
+          <w:bCs/>
+        </w:rPr>
+        <w:t>sama</w:t>
+      </w:r>
+      <w:proofErr w:type="spellEnd"/>
+      <w:r>
+        <w:rPr>
+          <w:b/>
+          <w:bCs/>
+        </w:rPr>
+        <w:t xml:space="preserve"> dg cancel service </w:t>
+      </w:r>
+      <w:proofErr w:type="spellStart"/>
+      <w:r>
+        <w:rPr>
+          <w:b/>
+          <w:bCs/>
+        </w:rPr>
+        <w:t>di</w:t>
+      </w:r>
+      <w:proofErr w:type="spellEnd"/>
+      <w:r>
+        <w:rPr>
+          <w:b/>
+          <w:bCs/>
+        </w:rPr>
+        <w:t xml:space="preserve"> </w:t>
+      </w:r>
+      <w:proofErr w:type="spellStart"/>
+      <w:r>
+        <w:rPr>
+          <w:b/>
+          <w:bCs/>
+        </w:rPr>
+        <w:t>atas</w:t>
+      </w:r>
+      <w:proofErr w:type="spellEnd"/>
+    </w:p>
+    <w:p>
+      <w:pPr>
+        <w:pStyle w:val="ListParagraph"/>
+        <w:spacing w:line="360" w:lineRule="auto"/>
+        <w:ind w:left="990"/>
+        <w:rPr>
+          <w:b/>
+          <w:bCs/>
+          <w:highlight w:val="yellow"/>
+        </w:rPr>
+      </w:pPr>
+    </w:p>
+    <w:p>
+      <w:pPr>
+        <w:pStyle w:val="ListParagraph"/>
+        <w:spacing w:line="360" w:lineRule="auto"/>
+        <w:ind w:left="990"/>
+        <w:rPr>
+          <w:b/>
+          <w:bCs/>
+          <w:highlight w:val="yellow"/>
+        </w:rPr>
+      </w:pPr>
+    </w:p>
+    <w:p>
+      <w:pPr>
+        <w:pStyle w:val="ListParagraph"/>
+        <w:spacing w:line="360" w:lineRule="auto"/>
+        <w:ind w:left="990"/>
+        <w:rPr>
+          <w:b/>
+          <w:bCs/>
+        </w:rPr>
+      </w:pPr>
+      <w:r>
+        <w:rPr>
+          <w:b/>
+          <w:bCs/>
+          <w:highlight w:val="yellow"/>
+        </w:rPr>
+        <w:t xml:space="preserve">Tab : </w:t>
+      </w:r>
+      <w:proofErr w:type="spellStart"/>
+      <w:r>
+        <w:rPr>
+          <w:b/>
+          <w:bCs/>
+          <w:highlight w:val="yellow"/>
+        </w:rPr>
+        <w:t>Selesai</w:t>
+      </w:r>
+      <w:proofErr w:type="spellEnd"/>
+      <w:r>
+        <w:rPr>
+          <w:b/>
+          <w:bCs/>
+          <w:highlight w:val="yellow"/>
+        </w:rPr>
+        <w:t xml:space="preserve"> </w:t>
+      </w:r>
+      <w:r>
+        <w:rPr>
+          <w:b/>
+          <w:bCs/>
+          <w:highlight w:val="yellow"/>
+        </w:rPr>
+        <w:t xml:space="preserve"> Service</w:t>
+      </w:r>
+    </w:p>
+    <w:p>
+      <w:pPr>
+        <w:pStyle w:val="ListParagraph"/>
+        <w:spacing w:line="360" w:lineRule="auto"/>
+        <w:ind w:left="990"/>
+        <w:rPr>
+          <w:b/>
+          <w:bCs/>
+        </w:rPr>
+      </w:pPr>
+      <w:proofErr w:type="spellStart"/>
+      <w:r>
+        <w:rPr>
+          <w:b/>
+          <w:bCs/>
+        </w:rPr>
+        <w:t>menampilkan</w:t>
+      </w:r>
+      <w:proofErr w:type="spellEnd"/>
+      <w:r>
+        <w:rPr>
+          <w:b/>
+          <w:bCs/>
+        </w:rPr>
+        <w:t xml:space="preserve">  </w:t>
+      </w:r>
+      <w:proofErr w:type="spellStart"/>
+      <w:r>
+        <w:rPr>
+          <w:b/>
+          <w:bCs/>
+        </w:rPr>
+        <w:t>p_jasa_order.status_Service</w:t>
+      </w:r>
+      <w:proofErr w:type="spellEnd"/>
+      <w:r>
+        <w:rPr>
+          <w:b/>
+          <w:bCs/>
+        </w:rPr>
+        <w:t xml:space="preserve"> = 5 (</w:t>
+      </w:r>
+      <w:proofErr w:type="spellStart"/>
+      <w:r>
+        <w:rPr>
+          <w:b/>
+          <w:bCs/>
+        </w:rPr>
+        <w:t>berhasil</w:t>
+      </w:r>
+      <w:proofErr w:type="spellEnd"/>
+      <w:r>
+        <w:rPr>
+          <w:b/>
+          <w:bCs/>
+        </w:rPr>
+        <w:t xml:space="preserve"> service)</w:t>
+      </w:r>
+      <w:r>
+        <w:rPr>
+          <w:b/>
+          <w:bCs/>
+        </w:rPr>
+        <w:t xml:space="preserve"> </w:t>
+      </w:r>
+      <w:proofErr w:type="spellStart"/>
+      <w:r>
+        <w:rPr>
+          <w:b/>
+          <w:bCs/>
+        </w:rPr>
+        <w:t>dan</w:t>
+      </w:r>
+      <w:proofErr w:type="spellEnd"/>
+      <w:r>
+        <w:rPr>
+          <w:b/>
+          <w:bCs/>
+        </w:rPr>
+        <w:t xml:space="preserve"> </w:t>
+      </w:r>
+      <w:proofErr w:type="spellStart"/>
+      <w:r>
+        <w:rPr>
+          <w:b/>
+          <w:bCs/>
+        </w:rPr>
+        <w:t>p_jasa_order.status_ambil</w:t>
+      </w:r>
+      <w:proofErr w:type="spellEnd"/>
+      <w:r>
+        <w:rPr>
+          <w:b/>
+          <w:bCs/>
+        </w:rPr>
+        <w:t xml:space="preserve"> = 0 (</w:t>
+      </w:r>
+      <w:proofErr w:type="spellStart"/>
+      <w:r>
+        <w:rPr>
+          <w:b/>
+          <w:bCs/>
+        </w:rPr>
+        <w:t>blm</w:t>
+      </w:r>
+      <w:proofErr w:type="spellEnd"/>
+      <w:r>
+        <w:rPr>
+          <w:b/>
+          <w:bCs/>
+        </w:rPr>
+        <w:t xml:space="preserve"> </w:t>
+      </w:r>
+      <w:proofErr w:type="spellStart"/>
+      <w:r>
+        <w:rPr>
+          <w:b/>
+          <w:bCs/>
+        </w:rPr>
+        <w:t>di</w:t>
+      </w:r>
+      <w:proofErr w:type="spellEnd"/>
+      <w:r>
+        <w:rPr>
+          <w:b/>
+          <w:bCs/>
+        </w:rPr>
+        <w:t xml:space="preserve"> </w:t>
+      </w:r>
+      <w:proofErr w:type="spellStart"/>
+      <w:r>
+        <w:rPr>
+          <w:b/>
+          <w:bCs/>
+        </w:rPr>
+        <w:t>ambil</w:t>
+      </w:r>
+      <w:proofErr w:type="spellEnd"/>
+      <w:r>
+        <w:rPr>
+          <w:b/>
+          <w:bCs/>
+        </w:rPr>
+        <w:t>)</w:t>
+      </w:r>
+      <w:r>
+        <w:rPr>
+          <w:b/>
+          <w:bCs/>
+        </w:rPr>
+        <w:t>.</w:t>
+      </w:r>
+    </w:p>
+    <w:p>
+      <w:pPr>
+        <w:pStyle w:val="ListParagraph"/>
+        <w:spacing w:line="360" w:lineRule="auto"/>
+        <w:ind w:left="990"/>
+      </w:pPr>
+    </w:p>
+    <w:p>
+      <w:pPr>
+        <w:pStyle w:val="ListParagraph"/>
+        <w:spacing w:line="360" w:lineRule="auto"/>
+        <w:ind w:left="990"/>
+        <w:rPr>
+          <w:b/>
+          <w:bCs/>
+        </w:rPr>
+      </w:pPr>
+      <w:proofErr w:type="spellStart"/>
+      <w:r>
+        <w:rPr>
+          <w:b/>
+          <w:bCs/>
+        </w:rPr>
+        <w:t>tampilan</w:t>
+      </w:r>
+      <w:proofErr w:type="spellEnd"/>
+      <w:r>
+        <w:rPr>
+          <w:b/>
+          <w:bCs/>
+        </w:rPr>
+        <w:t xml:space="preserve">  </w:t>
+      </w:r>
+      <w:proofErr w:type="spellStart"/>
+      <w:r>
+        <w:rPr>
+          <w:b/>
+          <w:bCs/>
+        </w:rPr>
+        <w:t>sbb</w:t>
+      </w:r>
+      <w:proofErr w:type="spellEnd"/>
+      <w:r>
+        <w:rPr>
+          <w:b/>
+          <w:bCs/>
+        </w:rPr>
+        <w:t>:</w:t>
+      </w:r>
+    </w:p>
+    <w:tbl>
+      <w:tblPr>
+        <w:tblStyle w:val="TableGrid"/>
+        <w:tblW w:w="11880" w:type="dxa"/>
+        <w:tblInd w:w="-1152" w:type="dxa"/>
+        <w:tblLayout w:type="fixed"/>
+        <w:tblLook w:val="04A0"/>
+      </w:tblPr>
+      <w:tblGrid>
+        <w:gridCol w:w="450"/>
+        <w:gridCol w:w="810"/>
+        <w:gridCol w:w="810"/>
+        <w:gridCol w:w="810"/>
+        <w:gridCol w:w="900"/>
+        <w:gridCol w:w="630"/>
+        <w:gridCol w:w="1350"/>
+        <w:gridCol w:w="1260"/>
+        <w:gridCol w:w="900"/>
+        <w:gridCol w:w="900"/>
+        <w:gridCol w:w="630"/>
+        <w:gridCol w:w="720"/>
+        <w:gridCol w:w="720"/>
+        <w:gridCol w:w="990"/>
+      </w:tblGrid>
+      <w:tr>
+        <w:trPr>
+          <w:trHeight w:val="432"/>
+        </w:trPr>
+        <w:tc>
+          <w:tcPr>
+            <w:tcW w:w="450" w:type="dxa"/>
+            <w:vAlign w:val="center"/>
+          </w:tcPr>
+          <w:p>
+            <w:pPr>
+              <w:pStyle w:val="ListParagraph"/>
+              <w:spacing w:line="360" w:lineRule="auto"/>
+              <w:ind w:left="0"/>
+              <w:jc w:val="center"/>
+              <w:rPr>
+                <w:b/>
+                <w:bCs/>
+                <w:sz w:val="20"/>
+                <w:szCs w:val="20"/>
+              </w:rPr>
+            </w:pPr>
+            <w:r>
+              <w:rPr>
+                <w:b/>
+                <w:bCs/>
+                <w:sz w:val="20"/>
+                <w:szCs w:val="20"/>
+              </w:rPr>
+              <w:t>NO</w:t>
+            </w:r>
+          </w:p>
+        </w:tc>
+        <w:tc>
+          <w:tcPr>
+            <w:tcW w:w="810" w:type="dxa"/>
+            <w:vAlign w:val="center"/>
+          </w:tcPr>
+          <w:p>
+            <w:pPr>
+              <w:pStyle w:val="ListParagraph"/>
+              <w:spacing w:line="360" w:lineRule="auto"/>
+              <w:ind w:left="0"/>
+              <w:jc w:val="center"/>
+              <w:rPr>
+                <w:b/>
+                <w:bCs/>
+                <w:sz w:val="20"/>
+                <w:szCs w:val="20"/>
+              </w:rPr>
+            </w:pPr>
+            <w:proofErr w:type="spellStart"/>
+            <w:r>
+              <w:rPr>
+                <w:b/>
+                <w:bCs/>
+                <w:sz w:val="20"/>
+                <w:szCs w:val="20"/>
+              </w:rPr>
+              <w:t>Tgl</w:t>
+            </w:r>
+            <w:proofErr w:type="spellEnd"/>
+            <w:r>
+              <w:rPr>
+                <w:b/>
+                <w:bCs/>
+                <w:sz w:val="20"/>
+                <w:szCs w:val="20"/>
+              </w:rPr>
+              <w:t xml:space="preserve"> </w:t>
+            </w:r>
+            <w:proofErr w:type="spellStart"/>
+            <w:r>
+              <w:rPr>
+                <w:b/>
+                <w:bCs/>
+                <w:sz w:val="20"/>
+                <w:szCs w:val="20"/>
+              </w:rPr>
+              <w:t>transaksi</w:t>
+            </w:r>
+            <w:proofErr w:type="spellEnd"/>
+          </w:p>
+        </w:tc>
+        <w:tc>
+          <w:tcPr>
+            <w:tcW w:w="810" w:type="dxa"/>
+            <w:vAlign w:val="center"/>
+          </w:tcPr>
+          <w:p>
+            <w:pPr>
+              <w:pStyle w:val="ListParagraph"/>
+              <w:spacing w:line="360" w:lineRule="auto"/>
+              <w:ind w:left="0"/>
+              <w:jc w:val="center"/>
+              <w:rPr>
+                <w:b/>
+                <w:bCs/>
+                <w:sz w:val="20"/>
+                <w:szCs w:val="20"/>
+              </w:rPr>
+            </w:pPr>
+            <w:proofErr w:type="spellStart"/>
+            <w:r>
+              <w:rPr>
+                <w:b/>
+                <w:bCs/>
+                <w:sz w:val="20"/>
+                <w:szCs w:val="20"/>
+              </w:rPr>
+              <w:t>Nama</w:t>
+            </w:r>
+            <w:proofErr w:type="spellEnd"/>
+            <w:r>
+              <w:rPr>
+                <w:b/>
+                <w:bCs/>
+                <w:sz w:val="20"/>
+                <w:szCs w:val="20"/>
+              </w:rPr>
+              <w:t xml:space="preserve"> </w:t>
+            </w:r>
+            <w:proofErr w:type="spellStart"/>
+            <w:r>
+              <w:rPr>
+                <w:b/>
+                <w:bCs/>
+                <w:sz w:val="20"/>
+                <w:szCs w:val="20"/>
+              </w:rPr>
+              <w:t>klien</w:t>
+            </w:r>
+            <w:proofErr w:type="spellEnd"/>
+          </w:p>
+        </w:tc>
+        <w:tc>
+          <w:tcPr>
+            <w:tcW w:w="810" w:type="dxa"/>
+          </w:tcPr>
+          <w:p>
+            <w:pPr>
+              <w:pStyle w:val="ListParagraph"/>
+              <w:spacing w:line="360" w:lineRule="auto"/>
+              <w:ind w:left="0"/>
+              <w:jc w:val="center"/>
+              <w:rPr>
+                <w:b/>
+                <w:bCs/>
+                <w:sz w:val="20"/>
+                <w:szCs w:val="20"/>
+              </w:rPr>
+            </w:pPr>
+            <w:proofErr w:type="spellStart"/>
+            <w:r>
+              <w:rPr>
+                <w:b/>
+                <w:bCs/>
+                <w:sz w:val="20"/>
+                <w:szCs w:val="20"/>
+              </w:rPr>
+              <w:t>Nama</w:t>
+            </w:r>
+            <w:proofErr w:type="spellEnd"/>
+            <w:r>
+              <w:rPr>
+                <w:b/>
+                <w:bCs/>
+                <w:sz w:val="20"/>
+                <w:szCs w:val="20"/>
+              </w:rPr>
+              <w:t xml:space="preserve"> </w:t>
+            </w:r>
+            <w:proofErr w:type="spellStart"/>
+            <w:r>
+              <w:rPr>
+                <w:b/>
+                <w:bCs/>
+                <w:sz w:val="20"/>
+                <w:szCs w:val="20"/>
+              </w:rPr>
+              <w:t>brg</w:t>
+            </w:r>
+            <w:proofErr w:type="spellEnd"/>
+          </w:p>
+        </w:tc>
+        <w:tc>
+          <w:tcPr>
+            <w:tcW w:w="900" w:type="dxa"/>
+            <w:vAlign w:val="center"/>
+          </w:tcPr>
+          <w:p>
+            <w:pPr>
+              <w:pStyle w:val="ListParagraph"/>
+              <w:spacing w:line="360" w:lineRule="auto"/>
+              <w:ind w:left="0"/>
+              <w:jc w:val="center"/>
+              <w:rPr>
+                <w:b/>
+                <w:bCs/>
+                <w:sz w:val="20"/>
+                <w:szCs w:val="20"/>
+              </w:rPr>
+            </w:pPr>
+            <w:proofErr w:type="spellStart"/>
+            <w:r>
+              <w:rPr>
+                <w:b/>
+                <w:bCs/>
+                <w:sz w:val="20"/>
+                <w:szCs w:val="20"/>
+              </w:rPr>
+              <w:t>Layanan</w:t>
+            </w:r>
+            <w:proofErr w:type="spellEnd"/>
+          </w:p>
+        </w:tc>
+        <w:tc>
+          <w:tcPr>
+            <w:tcW w:w="630" w:type="dxa"/>
+            <w:vAlign w:val="center"/>
+          </w:tcPr>
+          <w:p>
+            <w:pPr>
+              <w:pStyle w:val="ListParagraph"/>
+              <w:spacing w:line="360" w:lineRule="auto"/>
+              <w:ind w:left="0"/>
+              <w:jc w:val="center"/>
+              <w:rPr>
+                <w:b/>
+                <w:bCs/>
+                <w:sz w:val="20"/>
+                <w:szCs w:val="20"/>
+              </w:rPr>
+            </w:pPr>
+            <w:r>
+              <w:rPr>
+                <w:b/>
+                <w:bCs/>
+                <w:sz w:val="20"/>
+                <w:szCs w:val="20"/>
+              </w:rPr>
+              <w:t>qty</w:t>
+            </w:r>
+          </w:p>
+        </w:tc>
+        <w:tc>
+          <w:tcPr>
+            <w:tcW w:w="1350" w:type="dxa"/>
+          </w:tcPr>
+          <w:p>
+            <w:pPr>
+              <w:pStyle w:val="ListParagraph"/>
+              <w:spacing w:line="360" w:lineRule="auto"/>
+              <w:ind w:left="0"/>
+              <w:jc w:val="center"/>
+              <w:rPr>
+                <w:b/>
+                <w:bCs/>
+                <w:sz w:val="20"/>
+                <w:szCs w:val="20"/>
+              </w:rPr>
+            </w:pPr>
+            <w:proofErr w:type="spellStart"/>
+            <w:r>
+              <w:rPr>
+                <w:b/>
+                <w:bCs/>
+                <w:sz w:val="20"/>
+                <w:szCs w:val="20"/>
+              </w:rPr>
+              <w:t>Kondisi</w:t>
+            </w:r>
+            <w:proofErr w:type="spellEnd"/>
+            <w:r>
+              <w:rPr>
+                <w:b/>
+                <w:bCs/>
+                <w:sz w:val="20"/>
+                <w:szCs w:val="20"/>
+              </w:rPr>
+              <w:t xml:space="preserve"> </w:t>
+            </w:r>
+            <w:proofErr w:type="spellStart"/>
+            <w:r>
+              <w:rPr>
+                <w:b/>
+                <w:bCs/>
+                <w:sz w:val="20"/>
+                <w:szCs w:val="20"/>
+              </w:rPr>
+              <w:t>barang</w:t>
+            </w:r>
+            <w:proofErr w:type="spellEnd"/>
+          </w:p>
+        </w:tc>
+        <w:tc>
+          <w:tcPr>
+            <w:tcW w:w="1260" w:type="dxa"/>
+          </w:tcPr>
+          <w:p>
+            <w:pPr>
+              <w:pStyle w:val="ListParagraph"/>
+              <w:spacing w:line="360" w:lineRule="auto"/>
+              <w:ind w:left="0"/>
+              <w:jc w:val="center"/>
+              <w:rPr>
+                <w:b/>
+                <w:bCs/>
+                <w:sz w:val="20"/>
+                <w:szCs w:val="20"/>
+              </w:rPr>
+            </w:pPr>
+            <w:proofErr w:type="spellStart"/>
+            <w:r>
+              <w:rPr>
+                <w:b/>
+                <w:bCs/>
+                <w:sz w:val="20"/>
+                <w:szCs w:val="20"/>
+              </w:rPr>
+              <w:t>Selesai</w:t>
+            </w:r>
+            <w:proofErr w:type="spellEnd"/>
+          </w:p>
+          <w:p>
+            <w:pPr>
+              <w:pStyle w:val="ListParagraph"/>
+              <w:spacing w:line="360" w:lineRule="auto"/>
+              <w:ind w:left="0"/>
+              <w:jc w:val="center"/>
+              <w:rPr>
+                <w:b/>
+                <w:bCs/>
+                <w:sz w:val="20"/>
+                <w:szCs w:val="20"/>
+              </w:rPr>
+            </w:pPr>
+            <w:r>
+              <w:rPr>
+                <w:b/>
+                <w:bCs/>
+                <w:sz w:val="20"/>
+                <w:szCs w:val="20"/>
+              </w:rPr>
+              <w:t xml:space="preserve"> (</w:t>
+            </w:r>
+            <w:proofErr w:type="spellStart"/>
+            <w:r>
+              <w:rPr>
+                <w:b/>
+                <w:bCs/>
+                <w:sz w:val="20"/>
+                <w:szCs w:val="20"/>
+              </w:rPr>
+              <w:t>estimasi</w:t>
+            </w:r>
+            <w:proofErr w:type="spellEnd"/>
+            <w:r>
+              <w:rPr>
+                <w:b/>
+                <w:bCs/>
+                <w:sz w:val="20"/>
+                <w:szCs w:val="20"/>
+              </w:rPr>
+              <w:t>)</w:t>
+            </w:r>
+          </w:p>
+        </w:tc>
+        <w:tc>
+          <w:tcPr>
+            <w:tcW w:w="900" w:type="dxa"/>
+          </w:tcPr>
+          <w:p>
+            <w:pPr>
+              <w:pStyle w:val="ListParagraph"/>
+              <w:spacing w:line="360" w:lineRule="auto"/>
+              <w:ind w:left="0"/>
+              <w:jc w:val="center"/>
+              <w:rPr>
+                <w:b/>
+                <w:bCs/>
+                <w:sz w:val="20"/>
+                <w:szCs w:val="20"/>
+              </w:rPr>
+            </w:pPr>
+            <w:proofErr w:type="spellStart"/>
+            <w:r>
+              <w:rPr>
+                <w:b/>
+                <w:bCs/>
+                <w:sz w:val="20"/>
+                <w:szCs w:val="20"/>
+              </w:rPr>
+              <w:t>keterangan</w:t>
+            </w:r>
+            <w:proofErr w:type="spellEnd"/>
+          </w:p>
+        </w:tc>
+        <w:tc>
+          <w:tcPr>
+            <w:tcW w:w="900" w:type="dxa"/>
+          </w:tcPr>
+          <w:p>
+            <w:pPr>
+              <w:pStyle w:val="ListParagraph"/>
+              <w:spacing w:line="360" w:lineRule="auto"/>
+              <w:ind w:left="0"/>
+              <w:jc w:val="center"/>
+              <w:rPr>
+                <w:b/>
+                <w:bCs/>
+                <w:sz w:val="20"/>
+                <w:szCs w:val="20"/>
+              </w:rPr>
+            </w:pPr>
+            <w:proofErr w:type="spellStart"/>
+            <w:r>
+              <w:rPr>
+                <w:b/>
+                <w:bCs/>
+                <w:sz w:val="20"/>
+                <w:szCs w:val="20"/>
+              </w:rPr>
+              <w:t>biaya</w:t>
+            </w:r>
+            <w:proofErr w:type="spellEnd"/>
+          </w:p>
+        </w:tc>
+        <w:tc>
+          <w:tcPr>
+            <w:tcW w:w="630" w:type="dxa"/>
+          </w:tcPr>
+          <w:p>
+            <w:pPr>
+              <w:pStyle w:val="ListParagraph"/>
+              <w:spacing w:line="360" w:lineRule="auto"/>
+              <w:ind w:left="0"/>
+              <w:jc w:val="center"/>
+              <w:rPr>
+                <w:b/>
+                <w:bCs/>
+                <w:sz w:val="20"/>
+                <w:szCs w:val="20"/>
+              </w:rPr>
+            </w:pPr>
+            <w:proofErr w:type="spellStart"/>
+            <w:r>
+              <w:rPr>
+                <w:b/>
+                <w:bCs/>
+                <w:sz w:val="20"/>
+                <w:szCs w:val="20"/>
+              </w:rPr>
+              <w:t>diskon</w:t>
+            </w:r>
+            <w:proofErr w:type="spellEnd"/>
           </w:p>
         </w:tc>
         <w:tc>
@@ -11061,7 +12366,6 @@
               <w:rPr>
                 <w:b/>
                 <w:bCs/>
-                <w:color w:val="FF0000"/>
                 <w:sz w:val="20"/>
                 <w:szCs w:val="20"/>
               </w:rPr>
@@ -11071,13 +12375,665 @@
               <w:rPr>
                 <w:b/>
                 <w:bCs/>
+                <w:sz w:val="20"/>
+                <w:szCs w:val="20"/>
+              </w:rPr>
+              <w:t>jumlah</w:t>
+            </w:r>
+            <w:proofErr w:type="spellEnd"/>
+          </w:p>
+        </w:tc>
+        <w:tc>
+          <w:tcPr>
+            <w:tcW w:w="720" w:type="dxa"/>
+          </w:tcPr>
+          <w:p>
+            <w:pPr>
+              <w:pStyle w:val="ListParagraph"/>
+              <w:spacing w:line="360" w:lineRule="auto"/>
+              <w:ind w:left="0"/>
+              <w:jc w:val="center"/>
+              <w:rPr>
+                <w:b/>
+                <w:bCs/>
+                <w:sz w:val="20"/>
+                <w:szCs w:val="20"/>
+              </w:rPr>
+            </w:pPr>
+            <w:r>
+              <w:rPr>
+                <w:b/>
+                <w:bCs/>
+                <w:sz w:val="20"/>
+                <w:szCs w:val="20"/>
+              </w:rPr>
+              <w:t>status</w:t>
+            </w:r>
+          </w:p>
+        </w:tc>
+        <w:tc>
+          <w:tcPr>
+            <w:tcW w:w="990" w:type="dxa"/>
+          </w:tcPr>
+          <w:p>
+            <w:pPr>
+              <w:pStyle w:val="ListParagraph"/>
+              <w:spacing w:line="360" w:lineRule="auto"/>
+              <w:ind w:left="0"/>
+              <w:jc w:val="center"/>
+              <w:rPr>
+                <w:b/>
+                <w:bCs/>
+                <w:sz w:val="20"/>
+                <w:szCs w:val="20"/>
+              </w:rPr>
+            </w:pPr>
+            <w:proofErr w:type="spellStart"/>
+            <w:r>
+              <w:rPr>
+                <w:b/>
+                <w:bCs/>
+                <w:sz w:val="20"/>
+                <w:szCs w:val="20"/>
+              </w:rPr>
+              <w:t>Aksi</w:t>
+            </w:r>
+            <w:proofErr w:type="spellEnd"/>
+          </w:p>
+        </w:tc>
+      </w:tr>
+      <w:tr>
+        <w:trPr>
+          <w:trHeight w:val="432"/>
+        </w:trPr>
+        <w:tc>
+          <w:tcPr>
+            <w:tcW w:w="450" w:type="dxa"/>
+            <w:vAlign w:val="center"/>
+          </w:tcPr>
+          <w:p>
+            <w:pPr>
+              <w:pStyle w:val="ListParagraph"/>
+              <w:spacing w:line="360" w:lineRule="auto"/>
+              <w:ind w:left="0"/>
+              <w:jc w:val="center"/>
+              <w:rPr>
+                <w:b/>
+                <w:bCs/>
+                <w:sz w:val="20"/>
+                <w:szCs w:val="20"/>
+              </w:rPr>
+            </w:pPr>
+            <w:r>
+              <w:rPr>
+                <w:b/>
+                <w:bCs/>
+                <w:sz w:val="20"/>
+                <w:szCs w:val="20"/>
+              </w:rPr>
+              <w:t>1.</w:t>
+            </w:r>
+          </w:p>
+        </w:tc>
+        <w:tc>
+          <w:tcPr>
+            <w:tcW w:w="810" w:type="dxa"/>
+            <w:vAlign w:val="center"/>
+          </w:tcPr>
+          <w:p>
+            <w:pPr>
+              <w:pStyle w:val="ListParagraph"/>
+              <w:spacing w:line="360" w:lineRule="auto"/>
+              <w:ind w:left="0"/>
+              <w:jc w:val="center"/>
+              <w:rPr>
+                <w:bCs/>
+                <w:sz w:val="20"/>
+                <w:szCs w:val="20"/>
+              </w:rPr>
+            </w:pPr>
+            <w:r>
+              <w:rPr>
+                <w:bCs/>
+                <w:sz w:val="20"/>
+                <w:szCs w:val="20"/>
+              </w:rPr>
+              <w:t>01-12-2020</w:t>
+            </w:r>
+          </w:p>
+        </w:tc>
+        <w:tc>
+          <w:tcPr>
+            <w:tcW w:w="810" w:type="dxa"/>
+            <w:vAlign w:val="center"/>
+          </w:tcPr>
+          <w:p>
+            <w:pPr>
+              <w:pStyle w:val="ListParagraph"/>
+              <w:spacing w:line="360" w:lineRule="auto"/>
+              <w:ind w:left="0"/>
+              <w:jc w:val="center"/>
+              <w:rPr>
+                <w:b/>
+                <w:bCs/>
+                <w:sz w:val="20"/>
+                <w:szCs w:val="20"/>
+              </w:rPr>
+            </w:pPr>
+            <w:r>
+              <w:rPr>
+                <w:b/>
+                <w:bCs/>
+                <w:sz w:val="20"/>
+                <w:szCs w:val="20"/>
+              </w:rPr>
+              <w:t>Anton</w:t>
+            </w:r>
+          </w:p>
+        </w:tc>
+        <w:tc>
+          <w:tcPr>
+            <w:tcW w:w="810" w:type="dxa"/>
+          </w:tcPr>
+          <w:p>
+            <w:pPr>
+              <w:pStyle w:val="ListParagraph"/>
+              <w:spacing w:line="360" w:lineRule="auto"/>
+              <w:ind w:left="0"/>
+              <w:rPr>
+                <w:b/>
+                <w:bCs/>
+                <w:sz w:val="20"/>
+                <w:szCs w:val="20"/>
+              </w:rPr>
+            </w:pPr>
+            <w:r>
+              <w:rPr>
+                <w:b/>
+                <w:bCs/>
+                <w:sz w:val="20"/>
+                <w:szCs w:val="20"/>
+              </w:rPr>
+              <w:t xml:space="preserve">Laptop </w:t>
+            </w:r>
+            <w:proofErr w:type="spellStart"/>
+            <w:r>
+              <w:rPr>
+                <w:b/>
+                <w:bCs/>
+                <w:sz w:val="20"/>
+                <w:szCs w:val="20"/>
+              </w:rPr>
+              <w:t>asus</w:t>
+            </w:r>
+            <w:proofErr w:type="spellEnd"/>
+            <w:r>
+              <w:rPr>
+                <w:b/>
+                <w:bCs/>
+                <w:sz w:val="20"/>
+                <w:szCs w:val="20"/>
+              </w:rPr>
+              <w:t xml:space="preserve"> A44</w:t>
+            </w:r>
+          </w:p>
+        </w:tc>
+        <w:tc>
+          <w:tcPr>
+            <w:tcW w:w="900" w:type="dxa"/>
+            <w:vAlign w:val="center"/>
+          </w:tcPr>
+          <w:p>
+            <w:pPr>
+              <w:pStyle w:val="ListParagraph"/>
+              <w:spacing w:line="360" w:lineRule="auto"/>
+              <w:ind w:left="0"/>
+              <w:rPr>
+                <w:b/>
+                <w:bCs/>
+                <w:sz w:val="20"/>
+                <w:szCs w:val="20"/>
+              </w:rPr>
+            </w:pPr>
+            <w:r>
+              <w:rPr>
+                <w:b/>
+                <w:bCs/>
+                <w:sz w:val="20"/>
+                <w:szCs w:val="20"/>
+              </w:rPr>
+              <w:t>Service laptop</w:t>
+            </w:r>
+          </w:p>
+        </w:tc>
+        <w:tc>
+          <w:tcPr>
+            <w:tcW w:w="630" w:type="dxa"/>
+            <w:vAlign w:val="center"/>
+          </w:tcPr>
+          <w:p>
+            <w:pPr>
+              <w:pStyle w:val="ListParagraph"/>
+              <w:spacing w:line="360" w:lineRule="auto"/>
+              <w:ind w:left="0"/>
+              <w:jc w:val="center"/>
+              <w:rPr>
+                <w:b/>
+                <w:bCs/>
+                <w:sz w:val="20"/>
+                <w:szCs w:val="20"/>
+              </w:rPr>
+            </w:pPr>
+            <w:r>
+              <w:rPr>
+                <w:b/>
+                <w:bCs/>
+                <w:sz w:val="20"/>
+                <w:szCs w:val="20"/>
+              </w:rPr>
+              <w:t>1 unit</w:t>
+            </w:r>
+          </w:p>
+        </w:tc>
+        <w:tc>
+          <w:tcPr>
+            <w:tcW w:w="1350" w:type="dxa"/>
+          </w:tcPr>
+          <w:p>
+            <w:pPr>
+              <w:pStyle w:val="ListParagraph"/>
+              <w:spacing w:line="360" w:lineRule="auto"/>
+              <w:ind w:left="0"/>
+              <w:jc w:val="center"/>
+              <w:rPr>
+                <w:b/>
+                <w:bCs/>
+                <w:sz w:val="20"/>
+                <w:szCs w:val="20"/>
+              </w:rPr>
+            </w:pPr>
+            <w:proofErr w:type="spellStart"/>
+            <w:r>
+              <w:rPr>
+                <w:b/>
+                <w:bCs/>
+                <w:sz w:val="20"/>
+                <w:szCs w:val="20"/>
+              </w:rPr>
+              <w:t>Tidak</w:t>
+            </w:r>
+            <w:proofErr w:type="spellEnd"/>
+            <w:r>
+              <w:rPr>
+                <w:b/>
+                <w:bCs/>
+                <w:sz w:val="20"/>
+                <w:szCs w:val="20"/>
+              </w:rPr>
+              <w:t xml:space="preserve"> </w:t>
+            </w:r>
+            <w:proofErr w:type="spellStart"/>
+            <w:r>
+              <w:rPr>
+                <w:b/>
+                <w:bCs/>
+                <w:sz w:val="20"/>
+                <w:szCs w:val="20"/>
+              </w:rPr>
+              <w:t>bisa</w:t>
+            </w:r>
+            <w:proofErr w:type="spellEnd"/>
+            <w:r>
+              <w:rPr>
+                <w:b/>
+                <w:bCs/>
+                <w:sz w:val="20"/>
+                <w:szCs w:val="20"/>
+              </w:rPr>
+              <w:t xml:space="preserve"> booting, </w:t>
+            </w:r>
+            <w:proofErr w:type="spellStart"/>
+            <w:r>
+              <w:rPr>
+                <w:b/>
+                <w:bCs/>
+                <w:sz w:val="20"/>
+                <w:szCs w:val="20"/>
+              </w:rPr>
+              <w:t>cepat</w:t>
+            </w:r>
+            <w:proofErr w:type="spellEnd"/>
+            <w:r>
+              <w:rPr>
+                <w:b/>
+                <w:bCs/>
+                <w:sz w:val="20"/>
+                <w:szCs w:val="20"/>
+              </w:rPr>
+              <w:t xml:space="preserve"> </w:t>
+            </w:r>
+            <w:proofErr w:type="spellStart"/>
+            <w:r>
+              <w:rPr>
+                <w:b/>
+                <w:bCs/>
+                <w:sz w:val="20"/>
+                <w:szCs w:val="20"/>
+              </w:rPr>
+              <w:t>panas</w:t>
+            </w:r>
+            <w:proofErr w:type="spellEnd"/>
+          </w:p>
+        </w:tc>
+        <w:tc>
+          <w:tcPr>
+            <w:tcW w:w="1260" w:type="dxa"/>
+          </w:tcPr>
+          <w:p>
+            <w:pPr>
+              <w:pStyle w:val="ListParagraph"/>
+              <w:spacing w:line="360" w:lineRule="auto"/>
+              <w:ind w:left="0"/>
+              <w:jc w:val="center"/>
+              <w:rPr>
+                <w:b/>
+                <w:bCs/>
+                <w:sz w:val="20"/>
+                <w:szCs w:val="20"/>
+              </w:rPr>
+            </w:pPr>
+            <w:r>
+              <w:rPr>
+                <w:b/>
+                <w:bCs/>
+                <w:sz w:val="20"/>
+                <w:szCs w:val="20"/>
+              </w:rPr>
+              <w:t>20-12-2020</w:t>
+            </w:r>
+            <w:r>
+              <w:rPr>
+                <w:b/>
+                <w:bCs/>
+                <w:sz w:val="20"/>
+                <w:szCs w:val="20"/>
+              </w:rPr>
+              <w:br/>
+              <w:t>(</w:t>
+            </w:r>
+            <w:proofErr w:type="spellStart"/>
+            <w:r>
+              <w:rPr>
+                <w:b/>
+                <w:bCs/>
+                <w:sz w:val="20"/>
+                <w:szCs w:val="20"/>
+              </w:rPr>
+              <w:t>p_jasa.waktu_kerja</w:t>
+            </w:r>
+            <w:proofErr w:type="spellEnd"/>
+            <w:r>
+              <w:rPr>
+                <w:b/>
+                <w:bCs/>
+                <w:sz w:val="20"/>
+                <w:szCs w:val="20"/>
+              </w:rPr>
+              <w:t xml:space="preserve"> + </w:t>
+            </w:r>
+            <w:proofErr w:type="spellStart"/>
+            <w:r>
+              <w:rPr>
+                <w:b/>
+                <w:bCs/>
+                <w:sz w:val="20"/>
+                <w:szCs w:val="20"/>
+              </w:rPr>
+              <w:t>tgl</w:t>
+            </w:r>
+            <w:proofErr w:type="spellEnd"/>
+            <w:r>
+              <w:rPr>
+                <w:b/>
+                <w:bCs/>
+                <w:sz w:val="20"/>
+                <w:szCs w:val="20"/>
+              </w:rPr>
+              <w:t xml:space="preserve"> </w:t>
+            </w:r>
+            <w:proofErr w:type="spellStart"/>
+            <w:r>
+              <w:rPr>
+                <w:b/>
+                <w:bCs/>
+                <w:sz w:val="20"/>
+                <w:szCs w:val="20"/>
+              </w:rPr>
+              <w:t>saat</w:t>
+            </w:r>
+            <w:proofErr w:type="spellEnd"/>
+            <w:r>
+              <w:rPr>
+                <w:b/>
+                <w:bCs/>
+                <w:sz w:val="20"/>
+                <w:szCs w:val="20"/>
+              </w:rPr>
+              <w:t xml:space="preserve"> </w:t>
+            </w:r>
+            <w:proofErr w:type="spellStart"/>
+            <w:r>
+              <w:rPr>
+                <w:b/>
+                <w:bCs/>
+                <w:sz w:val="20"/>
+                <w:szCs w:val="20"/>
+              </w:rPr>
+              <w:t>di</w:t>
+            </w:r>
+            <w:proofErr w:type="spellEnd"/>
+            <w:r>
+              <w:rPr>
+                <w:b/>
+                <w:bCs/>
+                <w:sz w:val="20"/>
+                <w:szCs w:val="20"/>
+              </w:rPr>
+              <w:t xml:space="preserve"> input)</w:t>
+            </w:r>
+          </w:p>
+        </w:tc>
+        <w:tc>
+          <w:tcPr>
+            <w:tcW w:w="900" w:type="dxa"/>
+          </w:tcPr>
+          <w:p>
+            <w:pPr>
+              <w:pStyle w:val="ListParagraph"/>
+              <w:spacing w:line="360" w:lineRule="auto"/>
+              <w:ind w:left="0"/>
+              <w:jc w:val="center"/>
+              <w:rPr>
+                <w:b/>
+                <w:bCs/>
+                <w:sz w:val="20"/>
+                <w:szCs w:val="20"/>
+              </w:rPr>
+            </w:pPr>
+            <w:proofErr w:type="spellStart"/>
+            <w:r>
+              <w:rPr>
+                <w:b/>
+                <w:bCs/>
+                <w:sz w:val="20"/>
+                <w:szCs w:val="20"/>
+              </w:rPr>
+              <w:t>Kelengkapan</w:t>
+            </w:r>
+            <w:proofErr w:type="spellEnd"/>
+            <w:r>
+              <w:rPr>
+                <w:b/>
+                <w:bCs/>
+                <w:sz w:val="20"/>
+                <w:szCs w:val="20"/>
+              </w:rPr>
+              <w:t xml:space="preserve">: charger, </w:t>
+            </w:r>
+            <w:proofErr w:type="spellStart"/>
+            <w:r>
+              <w:rPr>
+                <w:b/>
+                <w:bCs/>
+                <w:sz w:val="20"/>
+                <w:szCs w:val="20"/>
+              </w:rPr>
+              <w:t>tas</w:t>
+            </w:r>
+            <w:proofErr w:type="spellEnd"/>
+          </w:p>
+        </w:tc>
+        <w:tc>
+          <w:tcPr>
+            <w:tcW w:w="900" w:type="dxa"/>
+          </w:tcPr>
+          <w:p>
+            <w:pPr>
+              <w:pStyle w:val="ListParagraph"/>
+              <w:spacing w:line="360" w:lineRule="auto"/>
+              <w:ind w:left="0"/>
+              <w:jc w:val="center"/>
+              <w:rPr>
+                <w:b/>
+                <w:bCs/>
+                <w:sz w:val="20"/>
+                <w:szCs w:val="20"/>
+              </w:rPr>
+            </w:pPr>
+            <w:r>
+              <w:rPr>
+                <w:b/>
+                <w:bCs/>
+                <w:sz w:val="20"/>
+                <w:szCs w:val="20"/>
+              </w:rPr>
+              <w:t>200</w:t>
+            </w:r>
+          </w:p>
+        </w:tc>
+        <w:tc>
+          <w:tcPr>
+            <w:tcW w:w="630" w:type="dxa"/>
+          </w:tcPr>
+          <w:p>
+            <w:pPr>
+              <w:pStyle w:val="ListParagraph"/>
+              <w:spacing w:line="360" w:lineRule="auto"/>
+              <w:ind w:left="0"/>
+              <w:jc w:val="center"/>
+              <w:rPr>
+                <w:b/>
+                <w:bCs/>
+                <w:sz w:val="20"/>
+                <w:szCs w:val="20"/>
+              </w:rPr>
+            </w:pPr>
+            <w:r>
+              <w:rPr>
+                <w:b/>
+                <w:bCs/>
+                <w:sz w:val="20"/>
+                <w:szCs w:val="20"/>
+              </w:rPr>
+              <w:t>0%</w:t>
+            </w:r>
+          </w:p>
+        </w:tc>
+        <w:tc>
+          <w:tcPr>
+            <w:tcW w:w="720" w:type="dxa"/>
+          </w:tcPr>
+          <w:p>
+            <w:pPr>
+              <w:pStyle w:val="ListParagraph"/>
+              <w:spacing w:line="360" w:lineRule="auto"/>
+              <w:ind w:left="0"/>
+              <w:jc w:val="center"/>
+              <w:rPr>
+                <w:b/>
+                <w:bCs/>
+                <w:sz w:val="20"/>
+                <w:szCs w:val="20"/>
+              </w:rPr>
+            </w:pPr>
+            <w:r>
+              <w:rPr>
+                <w:b/>
+                <w:bCs/>
+                <w:sz w:val="20"/>
+                <w:szCs w:val="20"/>
+              </w:rPr>
+              <w:t>200</w:t>
+            </w:r>
+          </w:p>
+        </w:tc>
+        <w:tc>
+          <w:tcPr>
+            <w:tcW w:w="720" w:type="dxa"/>
+          </w:tcPr>
+          <w:p>
+            <w:pPr>
+              <w:pStyle w:val="ListParagraph"/>
+              <w:spacing w:line="360" w:lineRule="auto"/>
+              <w:ind w:left="0"/>
+              <w:jc w:val="center"/>
+              <w:rPr>
+                <w:b/>
+                <w:bCs/>
+                <w:sz w:val="20"/>
+                <w:szCs w:val="20"/>
+              </w:rPr>
+            </w:pPr>
+            <w:proofErr w:type="spellStart"/>
+            <w:r>
+              <w:rPr>
+                <w:b/>
+                <w:bCs/>
+                <w:sz w:val="20"/>
+                <w:szCs w:val="20"/>
+              </w:rPr>
+              <w:t>Berhasil</w:t>
+            </w:r>
+            <w:proofErr w:type="spellEnd"/>
+            <w:r>
+              <w:rPr>
+                <w:b/>
+                <w:bCs/>
+                <w:sz w:val="20"/>
+                <w:szCs w:val="20"/>
+              </w:rPr>
+              <w:t xml:space="preserve"> service</w:t>
+            </w:r>
+          </w:p>
+        </w:tc>
+        <w:tc>
+          <w:tcPr>
+            <w:tcW w:w="990" w:type="dxa"/>
+          </w:tcPr>
+          <w:p>
+            <w:pPr>
+              <w:pStyle w:val="ListParagraph"/>
+              <w:spacing w:line="360" w:lineRule="auto"/>
+              <w:ind w:left="0"/>
+              <w:jc w:val="center"/>
+              <w:rPr>
+                <w:b/>
+                <w:bCs/>
                 <w:color w:val="FF0000"/>
                 <w:sz w:val="20"/>
                 <w:szCs w:val="20"/>
               </w:rPr>
-              <w:t>Ambil</w:t>
-            </w:r>
-            <w:proofErr w:type="spellEnd"/>
+            </w:pPr>
             <w:r>
               <w:rPr>
                 <w:b/>
@@ -11086,42 +13042,8 @@
                 <w:sz w:val="20"/>
                 <w:szCs w:val="20"/>
               </w:rPr>
-              <w:t xml:space="preserve">, </w:t>
-            </w:r>
-            <w:proofErr w:type="spellStart"/>
-            <w:r>
-              <w:rPr>
-                <w:b/>
-                <w:bCs/>
-                <w:color w:val="FF0000"/>
-                <w:sz w:val="20"/>
-                <w:szCs w:val="20"/>
-              </w:rPr>
-              <w:t>biaya</w:t>
-            </w:r>
-            <w:proofErr w:type="spellEnd"/>
-            <w:r>
-              <w:rPr>
-                <w:b/>
-                <w:bCs/>
-                <w:color w:val="FF0000"/>
-                <w:sz w:val="20"/>
-                <w:szCs w:val="20"/>
-              </w:rPr>
-              <w:t xml:space="preserve"> </w:t>
-            </w:r>
-            <w:proofErr w:type="spellStart"/>
-            <w:r>
-              <w:rPr>
-                <w:b/>
-                <w:bCs/>
-                <w:color w:val="FF0000"/>
-                <w:sz w:val="20"/>
-                <w:szCs w:val="20"/>
-              </w:rPr>
-              <w:t>tambahan</w:t>
-            </w:r>
-            <w:proofErr w:type="spellEnd"/>
+              <w:t>Quality Control</w:t>
+            </w:r>
             <w:r>
               <w:rPr>
                 <w:b/>
@@ -11157,35 +13079,781 @@
           <w:bCs/>
         </w:rPr>
       </w:pPr>
-    </w:p>
-    <w:p>
-      <w:pPr>
-        <w:pStyle w:val="ListParagraph"/>
-        <w:spacing w:line="360" w:lineRule="auto"/>
-        <w:ind w:left="990"/>
+      <w:proofErr w:type="spellStart"/>
+      <w:r>
+        <w:rPr>
+          <w:b/>
+          <w:bCs/>
+        </w:rPr>
+        <w:t>Activitinya</w:t>
+      </w:r>
+      <w:proofErr w:type="spellEnd"/>
+      <w:r>
+        <w:rPr>
+          <w:b/>
+          <w:bCs/>
+        </w:rPr>
+        <w:t xml:space="preserve"> :</w:t>
+      </w:r>
+    </w:p>
+    <w:p>
+      <w:pPr>
+        <w:pStyle w:val="ListParagraph"/>
+        <w:spacing w:line="360" w:lineRule="auto"/>
+        <w:ind w:left="180"/>
+        <w:rPr>
+          <w:b/>
+          <w:bCs/>
+        </w:rPr>
+      </w:pPr>
+      <w:r>
+        <w:rPr>
+          <w:b/>
+          <w:bCs/>
+          <w:noProof/>
+        </w:rPr>
+        <w:drawing>
+          <wp:inline distT="0" distB="0" distL="0" distR="0">
+            <wp:extent cx="4885373" cy="4248150"/>
+            <wp:effectExtent l="19050" t="0" r="0" b="0"/>
+            <wp:docPr id="4" name="Picture 25"/>
+            <wp:cNvGraphicFramePr>
+              <a:graphicFrameLocks xmlns:a="http://schemas.openxmlformats.org/drawingml/2006/main" noChangeAspect="1"/>
+            </wp:cNvGraphicFramePr>
+            <a:graphic xmlns:a="http://schemas.openxmlformats.org/drawingml/2006/main">
+              <a:graphicData uri="http://schemas.openxmlformats.org/drawingml/2006/picture">
+                <pic:pic xmlns:pic="http://schemas.openxmlformats.org/drawingml/2006/picture">
+                  <pic:nvPicPr>
+                    <pic:cNvPr id="0" name="Picture 25"/>
+                    <pic:cNvPicPr>
+                      <a:picLocks noChangeAspect="1" noChangeArrowheads="1"/>
+                    </pic:cNvPicPr>
+                  </pic:nvPicPr>
+                  <pic:blipFill>
+                    <a:blip r:embed="rId41"/>
+                    <a:srcRect/>
+                    <a:stretch>
+                      <a:fillRect/>
+                    </a:stretch>
+                  </pic:blipFill>
+                  <pic:spPr bwMode="auto">
+                    <a:xfrm>
+                      <a:off x="0" y="0"/>
+                      <a:ext cx="4885373" cy="4248150"/>
+                    </a:xfrm>
+                    <a:prstGeom prst="rect">
+                      <a:avLst/>
+                    </a:prstGeom>
+                    <a:noFill/>
+                  </pic:spPr>
+                </pic:pic>
+              </a:graphicData>
+            </a:graphic>
+          </wp:inline>
+        </w:drawing>
+      </w:r>
+    </w:p>
+    <w:p>
+      <w:pPr>
+        <w:pStyle w:val="ListParagraph"/>
+        <w:spacing w:line="360" w:lineRule="auto"/>
+        <w:ind w:left="990"/>
+        <w:rPr>
+          <w:b/>
+          <w:bCs/>
+        </w:rPr>
+      </w:pPr>
+    </w:p>
+    <w:p>
+      <w:pPr>
+        <w:pStyle w:val="ListParagraph"/>
+        <w:spacing w:line="360" w:lineRule="auto"/>
+        <w:ind w:left="990"/>
+        <w:rPr>
+          <w:b/>
+          <w:bCs/>
+        </w:rPr>
+      </w:pPr>
+      <w:r>
         <w:rPr>
           <w:b/>
           <w:bCs/>
           <w:highlight w:val="yellow"/>
         </w:rPr>
-      </w:pPr>
-    </w:p>
-    <w:p>
-      <w:pPr>
-        <w:pStyle w:val="ListParagraph"/>
-        <w:spacing w:line="360" w:lineRule="auto"/>
-        <w:ind w:left="990"/>
-        <w:rPr>
-          <w:b/>
-          <w:bCs/>
-        </w:rPr>
-      </w:pPr>
+        <w:t xml:space="preserve">Tab : </w:t>
+      </w:r>
+      <w:proofErr w:type="spellStart"/>
       <w:r>
         <w:rPr>
           <w:b/>
           <w:bCs/>
           <w:highlight w:val="yellow"/>
         </w:rPr>
+        <w:t>Perbaikan</w:t>
+      </w:r>
+      <w:proofErr w:type="spellEnd"/>
+      <w:r>
+        <w:rPr>
+          <w:b/>
+          <w:bCs/>
+          <w:highlight w:val="yellow"/>
+        </w:rPr>
+        <w:t xml:space="preserve"> Service</w:t>
+      </w:r>
+    </w:p>
+    <w:p>
+      <w:pPr>
+        <w:pStyle w:val="ListParagraph"/>
+        <w:spacing w:line="360" w:lineRule="auto"/>
+        <w:ind w:left="990"/>
+        <w:rPr>
+          <w:b/>
+          <w:bCs/>
+        </w:rPr>
+      </w:pPr>
+      <w:proofErr w:type="spellStart"/>
+      <w:r>
+        <w:rPr>
+          <w:b/>
+          <w:bCs/>
+        </w:rPr>
+        <w:t>menampilkan</w:t>
+      </w:r>
+      <w:proofErr w:type="spellEnd"/>
+      <w:r>
+        <w:rPr>
+          <w:b/>
+          <w:bCs/>
+        </w:rPr>
+        <w:t xml:space="preserve">  </w:t>
+      </w:r>
+      <w:proofErr w:type="spellStart"/>
+      <w:r>
+        <w:rPr>
+          <w:b/>
+          <w:bCs/>
+        </w:rPr>
+        <w:t>p_jasa_order.status_Service</w:t>
+      </w:r>
+      <w:proofErr w:type="spellEnd"/>
+      <w:r>
+        <w:rPr>
+          <w:b/>
+          <w:bCs/>
+        </w:rPr>
+        <w:t xml:space="preserve"> = 7 (</w:t>
+      </w:r>
+      <w:proofErr w:type="spellStart"/>
+      <w:r>
+        <w:rPr>
+          <w:b/>
+          <w:bCs/>
+        </w:rPr>
+        <w:t>perbaikan</w:t>
+      </w:r>
+      <w:proofErr w:type="spellEnd"/>
+      <w:r>
+        <w:rPr>
+          <w:b/>
+          <w:bCs/>
+        </w:rPr>
+        <w:t xml:space="preserve"> </w:t>
+      </w:r>
+      <w:proofErr w:type="spellStart"/>
+      <w:r>
+        <w:rPr>
+          <w:b/>
+          <w:bCs/>
+        </w:rPr>
+        <w:t>ulang</w:t>
+      </w:r>
+      <w:proofErr w:type="spellEnd"/>
+      <w:r>
+        <w:rPr>
+          <w:b/>
+          <w:bCs/>
+        </w:rPr>
+        <w:t xml:space="preserve">) </w:t>
+      </w:r>
+      <w:proofErr w:type="spellStart"/>
+      <w:r>
+        <w:rPr>
+          <w:b/>
+          <w:bCs/>
+        </w:rPr>
+        <w:t>dan</w:t>
+      </w:r>
+      <w:proofErr w:type="spellEnd"/>
+      <w:r>
+        <w:rPr>
+          <w:b/>
+          <w:bCs/>
+        </w:rPr>
+        <w:t xml:space="preserve"> </w:t>
+      </w:r>
+      <w:proofErr w:type="spellStart"/>
+      <w:r>
+        <w:rPr>
+          <w:b/>
+          <w:bCs/>
+        </w:rPr>
+        <w:t>p_jasa_order.status_ambil</w:t>
+      </w:r>
+      <w:proofErr w:type="spellEnd"/>
+      <w:r>
+        <w:rPr>
+          <w:b/>
+          <w:bCs/>
+        </w:rPr>
+        <w:t xml:space="preserve"> = 0 (</w:t>
+      </w:r>
+      <w:proofErr w:type="spellStart"/>
+      <w:r>
+        <w:rPr>
+          <w:b/>
+          <w:bCs/>
+        </w:rPr>
+        <w:t>blm</w:t>
+      </w:r>
+      <w:proofErr w:type="spellEnd"/>
+      <w:r>
+        <w:rPr>
+          <w:b/>
+          <w:bCs/>
+        </w:rPr>
+        <w:t xml:space="preserve"> </w:t>
+      </w:r>
+      <w:proofErr w:type="spellStart"/>
+      <w:r>
+        <w:rPr>
+          <w:b/>
+          <w:bCs/>
+        </w:rPr>
+        <w:t>di</w:t>
+      </w:r>
+      <w:proofErr w:type="spellEnd"/>
+      <w:r>
+        <w:rPr>
+          <w:b/>
+          <w:bCs/>
+        </w:rPr>
+        <w:t xml:space="preserve"> </w:t>
+      </w:r>
+      <w:proofErr w:type="spellStart"/>
+      <w:r>
+        <w:rPr>
+          <w:b/>
+          <w:bCs/>
+        </w:rPr>
+        <w:t>ambil</w:t>
+      </w:r>
+      <w:proofErr w:type="spellEnd"/>
+      <w:r>
+        <w:rPr>
+          <w:b/>
+          <w:bCs/>
+        </w:rPr>
+        <w:t>).</w:t>
+      </w:r>
+    </w:p>
+    <w:p>
+      <w:pPr>
+        <w:pStyle w:val="ListParagraph"/>
+        <w:spacing w:line="360" w:lineRule="auto"/>
+        <w:ind w:left="990"/>
+        <w:rPr>
+          <w:b/>
+          <w:bCs/>
+        </w:rPr>
+      </w:pPr>
+      <w:proofErr w:type="spellStart"/>
+      <w:r>
+        <w:rPr>
+          <w:b/>
+          <w:bCs/>
+        </w:rPr>
+        <w:t>hasil</w:t>
+      </w:r>
+      <w:proofErr w:type="spellEnd"/>
+      <w:r>
+        <w:rPr>
+          <w:b/>
+          <w:bCs/>
+        </w:rPr>
+        <w:t xml:space="preserve"> </w:t>
+      </w:r>
+      <w:proofErr w:type="spellStart"/>
+      <w:r>
+        <w:rPr>
+          <w:b/>
+          <w:bCs/>
+        </w:rPr>
+        <w:t>dari</w:t>
+      </w:r>
+      <w:proofErr w:type="spellEnd"/>
+      <w:r>
+        <w:rPr>
+          <w:b/>
+          <w:bCs/>
+        </w:rPr>
+        <w:t xml:space="preserve"> quality control </w:t>
+      </w:r>
+      <w:proofErr w:type="spellStart"/>
+      <w:r>
+        <w:rPr>
+          <w:b/>
+          <w:bCs/>
+        </w:rPr>
+        <w:t>yg</w:t>
+      </w:r>
+      <w:proofErr w:type="spellEnd"/>
+      <w:r>
+        <w:rPr>
+          <w:b/>
+          <w:bCs/>
+        </w:rPr>
+        <w:t xml:space="preserve"> </w:t>
+      </w:r>
+      <w:proofErr w:type="spellStart"/>
+      <w:r>
+        <w:rPr>
+          <w:b/>
+          <w:bCs/>
+        </w:rPr>
+        <w:t>ada</w:t>
+      </w:r>
+      <w:proofErr w:type="spellEnd"/>
+      <w:r>
+        <w:rPr>
+          <w:b/>
+          <w:bCs/>
+        </w:rPr>
+        <w:t xml:space="preserve"> </w:t>
+      </w:r>
+      <w:proofErr w:type="spellStart"/>
+      <w:r>
+        <w:rPr>
+          <w:b/>
+          <w:bCs/>
+        </w:rPr>
+        <w:t>bugnya</w:t>
+      </w:r>
+      <w:proofErr w:type="spellEnd"/>
+      <w:r>
+        <w:rPr>
+          <w:b/>
+          <w:bCs/>
+        </w:rPr>
+        <w:t xml:space="preserve"> </w:t>
+      </w:r>
+      <w:proofErr w:type="spellStart"/>
+      <w:r>
+        <w:rPr>
+          <w:b/>
+          <w:bCs/>
+        </w:rPr>
+        <w:t>di</w:t>
+      </w:r>
+      <w:proofErr w:type="spellEnd"/>
+      <w:r>
+        <w:rPr>
+          <w:b/>
+          <w:bCs/>
+        </w:rPr>
+        <w:t xml:space="preserve"> </w:t>
+      </w:r>
+      <w:proofErr w:type="spellStart"/>
+      <w:r>
+        <w:rPr>
+          <w:b/>
+          <w:bCs/>
+        </w:rPr>
+        <w:t>tambilkan</w:t>
+      </w:r>
+      <w:proofErr w:type="spellEnd"/>
+      <w:r>
+        <w:rPr>
+          <w:b/>
+          <w:bCs/>
+        </w:rPr>
+        <w:t xml:space="preserve"> </w:t>
+      </w:r>
+      <w:proofErr w:type="spellStart"/>
+      <w:r>
+        <w:rPr>
+          <w:b/>
+          <w:bCs/>
+        </w:rPr>
+        <w:t>di</w:t>
+      </w:r>
+      <w:proofErr w:type="spellEnd"/>
+      <w:r>
+        <w:rPr>
+          <w:b/>
+          <w:bCs/>
+        </w:rPr>
+        <w:t xml:space="preserve"> </w:t>
+      </w:r>
+      <w:proofErr w:type="spellStart"/>
+      <w:r>
+        <w:rPr>
+          <w:b/>
+          <w:bCs/>
+        </w:rPr>
+        <w:t>sini</w:t>
+      </w:r>
+      <w:proofErr w:type="spellEnd"/>
+      <w:r>
+        <w:rPr>
+          <w:b/>
+          <w:bCs/>
+        </w:rPr>
+        <w:t>.</w:t>
+      </w:r>
+    </w:p>
+    <w:p>
+      <w:pPr>
+        <w:pStyle w:val="ListParagraph"/>
+        <w:spacing w:line="360" w:lineRule="auto"/>
+        <w:ind w:left="990"/>
+        <w:rPr>
+          <w:b/>
+          <w:bCs/>
+        </w:rPr>
+      </w:pPr>
+      <w:proofErr w:type="spellStart"/>
+      <w:r>
+        <w:rPr>
+          <w:b/>
+          <w:bCs/>
+        </w:rPr>
+        <w:t>untuk</w:t>
+      </w:r>
+      <w:proofErr w:type="spellEnd"/>
+      <w:r>
+        <w:rPr>
+          <w:b/>
+          <w:bCs/>
+        </w:rPr>
+        <w:t>:</w:t>
+      </w:r>
+    </w:p>
+    <w:p>
+      <w:pPr>
+        <w:pStyle w:val="ListParagraph"/>
+        <w:spacing w:line="360" w:lineRule="auto"/>
+        <w:ind w:left="990"/>
+        <w:rPr>
+          <w:b/>
+          <w:bCs/>
+        </w:rPr>
+      </w:pPr>
+      <w:proofErr w:type="spellStart"/>
+      <w:r>
+        <w:rPr>
+          <w:b/>
+          <w:bCs/>
+        </w:rPr>
+        <w:t>tampilan</w:t>
+      </w:r>
+      <w:proofErr w:type="spellEnd"/>
+      <w:r>
+        <w:rPr>
+          <w:b/>
+          <w:bCs/>
+        </w:rPr>
+        <w:t xml:space="preserve">, </w:t>
+      </w:r>
+      <w:proofErr w:type="spellStart"/>
+      <w:r>
+        <w:rPr>
+          <w:b/>
+          <w:bCs/>
+        </w:rPr>
+        <w:t>proses</w:t>
+      </w:r>
+      <w:proofErr w:type="spellEnd"/>
+      <w:r>
+        <w:rPr>
+          <w:b/>
+          <w:bCs/>
+        </w:rPr>
+        <w:t xml:space="preserve"> </w:t>
+      </w:r>
+      <w:proofErr w:type="spellStart"/>
+      <w:r>
+        <w:rPr>
+          <w:b/>
+          <w:bCs/>
+        </w:rPr>
+        <w:t>perbaikan</w:t>
+      </w:r>
+      <w:proofErr w:type="spellEnd"/>
+      <w:r>
+        <w:rPr>
+          <w:b/>
+          <w:bCs/>
+        </w:rPr>
+        <w:t xml:space="preserve"> </w:t>
+      </w:r>
+      <w:proofErr w:type="spellStart"/>
+      <w:r>
+        <w:rPr>
+          <w:b/>
+          <w:bCs/>
+        </w:rPr>
+        <w:t>sama</w:t>
+      </w:r>
+      <w:proofErr w:type="spellEnd"/>
+      <w:r>
+        <w:rPr>
+          <w:b/>
+          <w:bCs/>
+        </w:rPr>
+        <w:t xml:space="preserve"> </w:t>
+      </w:r>
+      <w:proofErr w:type="spellStart"/>
+      <w:r>
+        <w:rPr>
+          <w:b/>
+          <w:bCs/>
+        </w:rPr>
+        <w:t>sperti</w:t>
+      </w:r>
+      <w:proofErr w:type="spellEnd"/>
+      <w:r>
+        <w:rPr>
+          <w:b/>
+          <w:bCs/>
+        </w:rPr>
+        <w:t xml:space="preserve"> pd tab: </w:t>
+      </w:r>
+      <w:proofErr w:type="spellStart"/>
+      <w:r>
+        <w:rPr>
+          <w:b/>
+          <w:bCs/>
+        </w:rPr>
+        <w:t>pengerjaan</w:t>
+      </w:r>
+      <w:proofErr w:type="spellEnd"/>
+      <w:r>
+        <w:rPr>
+          <w:b/>
+          <w:bCs/>
+        </w:rPr>
+        <w:t xml:space="preserve"> service.</w:t>
+      </w:r>
+    </w:p>
+    <w:p>
+      <w:pPr>
+        <w:pStyle w:val="ListParagraph"/>
+        <w:spacing w:line="360" w:lineRule="auto"/>
+        <w:ind w:left="990"/>
+        <w:rPr>
+          <w:b/>
+          <w:bCs/>
+        </w:rPr>
+      </w:pPr>
+      <w:proofErr w:type="spellStart"/>
+      <w:r>
+        <w:rPr>
+          <w:b/>
+          <w:bCs/>
+        </w:rPr>
+        <w:t>bedanya</w:t>
+      </w:r>
+      <w:proofErr w:type="spellEnd"/>
+      <w:r>
+        <w:rPr>
+          <w:b/>
+          <w:bCs/>
+        </w:rPr>
+        <w:t xml:space="preserve"> data </w:t>
+      </w:r>
+      <w:proofErr w:type="spellStart"/>
+      <w:r>
+        <w:rPr>
+          <w:b/>
+          <w:bCs/>
+        </w:rPr>
+        <w:t>yg</w:t>
+      </w:r>
+      <w:proofErr w:type="spellEnd"/>
+      <w:r>
+        <w:rPr>
+          <w:b/>
+          <w:bCs/>
+        </w:rPr>
+        <w:t xml:space="preserve"> </w:t>
+      </w:r>
+      <w:proofErr w:type="spellStart"/>
+      <w:r>
+        <w:rPr>
+          <w:b/>
+          <w:bCs/>
+        </w:rPr>
+        <w:t>ditampilkan</w:t>
+      </w:r>
+      <w:proofErr w:type="spellEnd"/>
+      <w:r>
+        <w:rPr>
+          <w:b/>
+          <w:bCs/>
+        </w:rPr>
+        <w:t xml:space="preserve"> </w:t>
+      </w:r>
+      <w:proofErr w:type="spellStart"/>
+      <w:r>
+        <w:rPr>
+          <w:b/>
+          <w:bCs/>
+        </w:rPr>
+        <w:t>di</w:t>
+      </w:r>
+      <w:proofErr w:type="spellEnd"/>
+      <w:r>
+        <w:rPr>
+          <w:b/>
+          <w:bCs/>
+        </w:rPr>
+        <w:t xml:space="preserve"> </w:t>
+      </w:r>
+      <w:proofErr w:type="spellStart"/>
+      <w:r>
+        <w:rPr>
+          <w:b/>
+          <w:bCs/>
+        </w:rPr>
+        <w:t>sini</w:t>
+      </w:r>
+      <w:proofErr w:type="spellEnd"/>
+      <w:r>
+        <w:rPr>
+          <w:b/>
+          <w:bCs/>
+        </w:rPr>
+        <w:t xml:space="preserve"> </w:t>
+      </w:r>
+      <w:proofErr w:type="spellStart"/>
+      <w:r>
+        <w:rPr>
+          <w:b/>
+          <w:bCs/>
+        </w:rPr>
+        <w:t>p_jasa_order.status_Service</w:t>
+      </w:r>
+      <w:proofErr w:type="spellEnd"/>
+      <w:r>
+        <w:rPr>
+          <w:b/>
+          <w:bCs/>
+        </w:rPr>
+        <w:t xml:space="preserve"> = 7,  </w:t>
+      </w:r>
+      <w:proofErr w:type="spellStart"/>
+      <w:r>
+        <w:rPr>
+          <w:b/>
+          <w:bCs/>
+        </w:rPr>
+        <w:t>sdgkan</w:t>
+      </w:r>
+      <w:proofErr w:type="spellEnd"/>
+      <w:r>
+        <w:rPr>
+          <w:b/>
+          <w:bCs/>
+        </w:rPr>
+        <w:t xml:space="preserve"> pd </w:t>
+      </w:r>
+      <w:proofErr w:type="spellStart"/>
+      <w:r>
+        <w:rPr>
+          <w:b/>
+          <w:bCs/>
+        </w:rPr>
+        <w:t>pengerjaan</w:t>
+      </w:r>
+      <w:proofErr w:type="spellEnd"/>
+      <w:r>
+        <w:rPr>
+          <w:b/>
+          <w:bCs/>
+        </w:rPr>
+        <w:t xml:space="preserve"> service, data </w:t>
+      </w:r>
+      <w:proofErr w:type="spellStart"/>
+      <w:r>
+        <w:rPr>
+          <w:b/>
+          <w:bCs/>
+        </w:rPr>
+        <w:t>yg</w:t>
+      </w:r>
+      <w:proofErr w:type="spellEnd"/>
+      <w:r>
+        <w:rPr>
+          <w:b/>
+          <w:bCs/>
+        </w:rPr>
+        <w:t xml:space="preserve"> </w:t>
+      </w:r>
+      <w:proofErr w:type="spellStart"/>
+      <w:r>
+        <w:rPr>
+          <w:b/>
+          <w:bCs/>
+        </w:rPr>
+        <w:t>ditampilan</w:t>
+      </w:r>
+      <w:proofErr w:type="spellEnd"/>
+      <w:r>
+        <w:rPr>
+          <w:b/>
+          <w:bCs/>
+        </w:rPr>
+        <w:t xml:space="preserve"> = 0</w:t>
+      </w:r>
+    </w:p>
+    <w:p>
+      <w:pPr>
+        <w:pStyle w:val="ListParagraph"/>
+        <w:spacing w:line="360" w:lineRule="auto"/>
+        <w:ind w:left="990"/>
+        <w:rPr>
+          <w:b/>
+          <w:bCs/>
+        </w:rPr>
+      </w:pPr>
+    </w:p>
+    <w:p>
+      <w:pPr>
+        <w:pStyle w:val="ListParagraph"/>
+        <w:spacing w:line="360" w:lineRule="auto"/>
+        <w:ind w:left="990"/>
+        <w:rPr>
+          <w:b/>
+          <w:bCs/>
+        </w:rPr>
+      </w:pPr>
+    </w:p>
+    <w:p>
+      <w:pPr>
+        <w:pStyle w:val="ListParagraph"/>
+        <w:spacing w:line="360" w:lineRule="auto"/>
+        <w:ind w:left="990"/>
+        <w:rPr>
+          <w:b/>
+          <w:bCs/>
+        </w:rPr>
+      </w:pPr>
+      <w:r>
+        <w:rPr>
+          <w:b/>
+          <w:bCs/>
+          <w:highlight w:val="yellow"/>
+        </w:rPr>
         <w:t xml:space="preserve">Tab : </w:t>
       </w:r>
       <w:proofErr w:type="spellStart"/>
@@ -11195,7 +13863,7 @@
           <w:bCs/>
           <w:highlight w:val="yellow"/>
         </w:rPr>
-        <w:t>Gagal</w:t>
+        <w:t>Siap</w:t>
       </w:r>
       <w:proofErr w:type="spellEnd"/>
       <w:r>
@@ -11204,8 +13872,44 @@
           <w:bCs/>
           <w:highlight w:val="yellow"/>
         </w:rPr>
-        <w:t xml:space="preserve"> Service</w:t>
-      </w:r>
+        <w:t xml:space="preserve"> </w:t>
+      </w:r>
+      <w:r>
+        <w:rPr>
+          <w:b/>
+          <w:bCs/>
+          <w:highlight w:val="yellow"/>
+        </w:rPr>
+        <w:t xml:space="preserve"> </w:t>
+      </w:r>
+      <w:proofErr w:type="spellStart"/>
+      <w:r>
+        <w:rPr>
+          <w:b/>
+          <w:bCs/>
+          <w:highlight w:val="yellow"/>
+        </w:rPr>
+        <w:t>dia</w:t>
+      </w:r>
+      <w:proofErr w:type="spellEnd"/>
+      <w:r>
+        <w:rPr>
+          <w:b/>
+          <w:bCs/>
+          <w:highlight w:val="yellow"/>
+        </w:rPr>
+        <w:t xml:space="preserve"> </w:t>
+      </w:r>
+      <w:proofErr w:type="spellStart"/>
+      <w:r>
+        <w:rPr>
+          <w:b/>
+          <w:bCs/>
+          <w:highlight w:val="yellow"/>
+        </w:rPr>
+        <w:t>ambil</w:t>
+      </w:r>
+      <w:proofErr w:type="spellEnd"/>
     </w:p>
     <w:p>
       <w:pPr>
@@ -11247,30 +13951,44 @@
           <w:b/>
           <w:bCs/>
         </w:rPr>
-        <w:t xml:space="preserve"> = 4 (</w:t>
-      </w:r>
-      <w:proofErr w:type="spellStart"/>
-      <w:r>
-        <w:rPr>
-          <w:b/>
-          <w:bCs/>
-        </w:rPr>
-        <w:t>gagal</w:t>
-      </w:r>
-      <w:proofErr w:type="spellEnd"/>
-      <w:r>
-        <w:rPr>
-          <w:b/>
-          <w:bCs/>
-        </w:rPr>
-        <w:t xml:space="preserve"> service)</w:t>
-      </w:r>
-      <w:r>
-        <w:rPr>
-          <w:b/>
-          <w:bCs/>
-        </w:rPr>
-        <w:t xml:space="preserve"> </w:t>
+        <w:t xml:space="preserve"> = </w:t>
+      </w:r>
+      <w:r>
+        <w:rPr>
+          <w:b/>
+          <w:bCs/>
+        </w:rPr>
+        <w:t>6</w:t>
+      </w:r>
+      <w:r>
+        <w:rPr>
+          <w:b/>
+          <w:bCs/>
+        </w:rPr>
+        <w:t xml:space="preserve"> (</w:t>
+      </w:r>
+      <w:proofErr w:type="spellStart"/>
+      <w:r>
+        <w:rPr>
+          <w:b/>
+          <w:bCs/>
+        </w:rPr>
+        <w:t>sdh</w:t>
+      </w:r>
+      <w:proofErr w:type="spellEnd"/>
+      <w:r>
+        <w:rPr>
+          <w:b/>
+          <w:bCs/>
+        </w:rPr>
+        <w:t xml:space="preserve"> QC</w:t>
+      </w:r>
+      <w:r>
+        <w:rPr>
+          <w:b/>
+          <w:bCs/>
+        </w:rPr>
+        <w:t xml:space="preserve">) </w:t>
       </w:r>
       <w:proofErr w:type="spellStart"/>
       <w:r>
@@ -11358,10 +14076,6 @@
         <w:pStyle w:val="ListParagraph"/>
         <w:spacing w:line="360" w:lineRule="auto"/>
         <w:ind w:left="990"/>
-        <w:rPr>
-          <w:b/>
-          <w:bCs/>
-        </w:rPr>
       </w:pPr>
     </w:p>
     <w:p>
@@ -11388,130 +14102,6 @@
           <w:b/>
           <w:bCs/>
         </w:rPr>
-        <w:t xml:space="preserve"> </w:t>
-      </w:r>
-      <w:proofErr w:type="spellStart"/>
-      <w:r>
-        <w:rPr>
-          <w:b/>
-          <w:bCs/>
-        </w:rPr>
-        <w:t>sama</w:t>
-      </w:r>
-      <w:proofErr w:type="spellEnd"/>
-      <w:r>
-        <w:rPr>
-          <w:b/>
-          <w:bCs/>
-        </w:rPr>
-        <w:t xml:space="preserve"> dg cancel service </w:t>
-      </w:r>
-      <w:proofErr w:type="spellStart"/>
-      <w:r>
-        <w:rPr>
-          <w:b/>
-          <w:bCs/>
-        </w:rPr>
-        <w:t>di</w:t>
-      </w:r>
-      <w:proofErr w:type="spellEnd"/>
-      <w:r>
-        <w:rPr>
-          <w:b/>
-          <w:bCs/>
-        </w:rPr>
-        <w:t xml:space="preserve"> </w:t>
-      </w:r>
-      <w:proofErr w:type="spellStart"/>
-      <w:r>
-        <w:rPr>
-          <w:b/>
-          <w:bCs/>
-        </w:rPr>
-        <w:t>atas</w:t>
-      </w:r>
-      <w:proofErr w:type="spellEnd"/>
-    </w:p>
-    <w:p>
-      <w:pPr>
-        <w:pStyle w:val="ListParagraph"/>
-        <w:spacing w:line="360" w:lineRule="auto"/>
-        <w:ind w:left="990"/>
-        <w:rPr>
-          <w:b/>
-          <w:bCs/>
-        </w:rPr>
-      </w:pPr>
-    </w:p>
-    <w:p>
-      <w:pPr>
-        <w:pStyle w:val="ListParagraph"/>
-        <w:spacing w:line="360" w:lineRule="auto"/>
-        <w:ind w:left="990"/>
-        <w:rPr>
-          <w:b/>
-          <w:bCs/>
-        </w:rPr>
-      </w:pPr>
-      <w:r>
-        <w:rPr>
-          <w:b/>
-          <w:bCs/>
-          <w:highlight w:val="yellow"/>
-        </w:rPr>
-        <w:t xml:space="preserve">Tab : </w:t>
-      </w:r>
-      <w:proofErr w:type="spellStart"/>
-      <w:r>
-        <w:rPr>
-          <w:b/>
-          <w:bCs/>
-          <w:highlight w:val="yellow"/>
-        </w:rPr>
-        <w:t>Selesai</w:t>
-      </w:r>
-      <w:proofErr w:type="spellEnd"/>
-      <w:r>
-        <w:rPr>
-          <w:b/>
-          <w:bCs/>
-          <w:highlight w:val="yellow"/>
-        </w:rPr>
-        <w:t xml:space="preserve"> </w:t>
-      </w:r>
-      <w:r>
-        <w:rPr>
-          <w:b/>
-          <w:bCs/>
-          <w:highlight w:val="yellow"/>
-        </w:rPr>
-        <w:t xml:space="preserve"> Service</w:t>
-      </w:r>
-    </w:p>
-    <w:p>
-      <w:pPr>
-        <w:pStyle w:val="ListParagraph"/>
-        <w:spacing w:line="360" w:lineRule="auto"/>
-        <w:ind w:left="990"/>
-        <w:rPr>
-          <w:b/>
-          <w:bCs/>
-        </w:rPr>
-      </w:pPr>
-      <w:proofErr w:type="spellStart"/>
-      <w:r>
-        <w:rPr>
-          <w:b/>
-          <w:bCs/>
-        </w:rPr>
-        <w:t>menampilkan</w:t>
-      </w:r>
-      <w:proofErr w:type="spellEnd"/>
-      <w:r>
-        <w:rPr>
-          <w:b/>
-          <w:bCs/>
-        </w:rPr>
         <w:t xml:space="preserve">  </w:t>
       </w:r>
       <w:proofErr w:type="spellStart"/>
@@ -11520,354 +14110,22 @@
           <w:b/>
           <w:bCs/>
         </w:rPr>
-        <w:t>p_jasa_order.status_Service</w:t>
-      </w:r>
-      <w:proofErr w:type="spellEnd"/>
-      <w:r>
-        <w:rPr>
-          <w:b/>
-          <w:bCs/>
-        </w:rPr>
-        <w:t xml:space="preserve"> = 5 (</w:t>
-      </w:r>
-      <w:proofErr w:type="spellStart"/>
-      <w:r>
-        <w:rPr>
-          <w:b/>
-          <w:bCs/>
-        </w:rPr>
-        <w:t>berhasil</w:t>
-      </w:r>
-      <w:proofErr w:type="spellEnd"/>
-      <w:r>
-        <w:rPr>
-          <w:b/>
-          <w:bCs/>
-        </w:rPr>
-        <w:t xml:space="preserve"> service)</w:t>
-      </w:r>
-      <w:r>
-        <w:rPr>
-          <w:b/>
-          <w:bCs/>
-        </w:rPr>
-        <w:t xml:space="preserve"> </w:t>
-      </w:r>
-      <w:proofErr w:type="spellStart"/>
-      <w:r>
-        <w:rPr>
-          <w:b/>
-          <w:bCs/>
-        </w:rPr>
-        <w:t>dan</w:t>
-      </w:r>
-      <w:proofErr w:type="spellEnd"/>
-      <w:r>
-        <w:rPr>
-          <w:b/>
-          <w:bCs/>
-        </w:rPr>
-        <w:t xml:space="preserve"> </w:t>
-      </w:r>
-      <w:proofErr w:type="spellStart"/>
-      <w:r>
-        <w:rPr>
-          <w:b/>
-          <w:bCs/>
-        </w:rPr>
-        <w:t>p_jasa_order.status_ambil</w:t>
-      </w:r>
-      <w:proofErr w:type="spellEnd"/>
-      <w:r>
-        <w:rPr>
-          <w:b/>
-          <w:bCs/>
-        </w:rPr>
-        <w:t xml:space="preserve"> = 0 (</w:t>
-      </w:r>
-      <w:proofErr w:type="spellStart"/>
-      <w:r>
-        <w:rPr>
-          <w:b/>
-          <w:bCs/>
-        </w:rPr>
-        <w:t>blm</w:t>
-      </w:r>
-      <w:proofErr w:type="spellEnd"/>
-      <w:r>
-        <w:rPr>
-          <w:b/>
-          <w:bCs/>
-        </w:rPr>
-        <w:t xml:space="preserve"> </w:t>
-      </w:r>
-      <w:proofErr w:type="spellStart"/>
-      <w:r>
-        <w:rPr>
-          <w:b/>
-          <w:bCs/>
-        </w:rPr>
-        <w:t>di</w:t>
-      </w:r>
-      <w:proofErr w:type="spellEnd"/>
-      <w:r>
-        <w:rPr>
-          <w:b/>
-          <w:bCs/>
-        </w:rPr>
-        <w:t xml:space="preserve"> </w:t>
-      </w:r>
-      <w:proofErr w:type="spellStart"/>
-      <w:r>
-        <w:rPr>
-          <w:b/>
-          <w:bCs/>
-        </w:rPr>
-        <w:t>ambil</w:t>
-      </w:r>
-      <w:proofErr w:type="spellEnd"/>
-      <w:r>
-        <w:rPr>
-          <w:b/>
-          <w:bCs/>
-        </w:rPr>
-        <w:t>)</w:t>
-      </w:r>
-    </w:p>
-    <w:p>
-      <w:pPr>
-        <w:pStyle w:val="ListParagraph"/>
-        <w:spacing w:line="360" w:lineRule="auto"/>
-        <w:ind w:left="990"/>
-      </w:pPr>
-    </w:p>
-    <w:p>
-      <w:pPr>
-        <w:pStyle w:val="ListParagraph"/>
-        <w:spacing w:line="360" w:lineRule="auto"/>
-        <w:ind w:left="990"/>
-        <w:rPr>
-          <w:b/>
-          <w:bCs/>
-        </w:rPr>
-      </w:pPr>
-      <w:proofErr w:type="spellStart"/>
-      <w:r>
-        <w:rPr>
-          <w:b/>
-          <w:bCs/>
-        </w:rPr>
-        <w:t>tampilan</w:t>
-      </w:r>
-      <w:proofErr w:type="spellEnd"/>
-      <w:r>
-        <w:rPr>
-          <w:b/>
-          <w:bCs/>
-        </w:rPr>
-        <w:t xml:space="preserve"> </w:t>
-      </w:r>
-      <w:proofErr w:type="spellStart"/>
-      <w:r>
-        <w:rPr>
-          <w:b/>
-          <w:bCs/>
-        </w:rPr>
-        <w:t>sama</w:t>
-      </w:r>
-      <w:proofErr w:type="spellEnd"/>
-      <w:r>
-        <w:rPr>
-          <w:b/>
-          <w:bCs/>
-        </w:rPr>
-        <w:t xml:space="preserve"> dg cancel service </w:t>
-      </w:r>
-      <w:proofErr w:type="spellStart"/>
-      <w:r>
-        <w:rPr>
-          <w:b/>
-          <w:bCs/>
-        </w:rPr>
-        <w:t>di</w:t>
-      </w:r>
-      <w:proofErr w:type="spellEnd"/>
-      <w:r>
-        <w:rPr>
-          <w:b/>
-          <w:bCs/>
-        </w:rPr>
-        <w:t xml:space="preserve"> </w:t>
-      </w:r>
-      <w:proofErr w:type="spellStart"/>
-      <w:r>
-        <w:rPr>
-          <w:b/>
-          <w:bCs/>
-        </w:rPr>
-        <w:t>atas</w:t>
-      </w:r>
-      <w:proofErr w:type="spellEnd"/>
-    </w:p>
-    <w:p>
-      <w:pPr>
-        <w:pStyle w:val="ListParagraph"/>
-        <w:spacing w:line="360" w:lineRule="auto"/>
-        <w:ind w:left="990"/>
-        <w:rPr>
-          <w:b/>
-          <w:bCs/>
-        </w:rPr>
-      </w:pPr>
-    </w:p>
-    <w:p>
-      <w:pPr>
-        <w:pStyle w:val="ListParagraph"/>
-        <w:spacing w:line="360" w:lineRule="auto"/>
-        <w:ind w:left="990"/>
-        <w:rPr>
-          <w:b/>
-          <w:bCs/>
-        </w:rPr>
-      </w:pPr>
-    </w:p>
-    <w:p>
-      <w:pPr>
-        <w:pStyle w:val="ListParagraph"/>
-        <w:spacing w:line="360" w:lineRule="auto"/>
-        <w:ind w:left="990"/>
-        <w:rPr>
-          <w:b/>
-          <w:bCs/>
-        </w:rPr>
-      </w:pPr>
-    </w:p>
-    <w:p>
-      <w:pPr>
-        <w:pStyle w:val="ListParagraph"/>
-        <w:spacing w:line="360" w:lineRule="auto"/>
-        <w:ind w:left="990"/>
-        <w:rPr>
-          <w:b/>
-          <w:bCs/>
-        </w:rPr>
-      </w:pPr>
-    </w:p>
-    <w:p>
-      <w:pPr>
-        <w:pStyle w:val="ListParagraph"/>
-        <w:spacing w:line="360" w:lineRule="auto"/>
-        <w:ind w:left="990"/>
-        <w:rPr>
-          <w:b/>
-          <w:bCs/>
-        </w:rPr>
-      </w:pPr>
-    </w:p>
-    <w:p>
-      <w:pPr>
-        <w:pStyle w:val="ListParagraph"/>
-        <w:spacing w:line="360" w:lineRule="auto"/>
-        <w:ind w:left="990"/>
-        <w:rPr>
-          <w:b/>
-          <w:bCs/>
-        </w:rPr>
-      </w:pPr>
-    </w:p>
-    <w:p>
-      <w:pPr>
-        <w:pStyle w:val="ListParagraph"/>
-        <w:spacing w:line="360" w:lineRule="auto"/>
-        <w:ind w:left="990"/>
-        <w:rPr>
-          <w:b/>
-          <w:bCs/>
-        </w:rPr>
-      </w:pPr>
-    </w:p>
-    <w:p>
-      <w:pPr>
-        <w:pStyle w:val="ListParagraph"/>
-        <w:spacing w:line="360" w:lineRule="auto"/>
-        <w:ind w:left="990"/>
-        <w:rPr>
-          <w:b/>
-          <w:bCs/>
-        </w:rPr>
-      </w:pPr>
-    </w:p>
-    <w:p>
-      <w:pPr>
-        <w:pStyle w:val="ListParagraph"/>
-        <w:spacing w:line="360" w:lineRule="auto"/>
-        <w:ind w:left="990"/>
-        <w:rPr>
-          <w:b/>
-          <w:bCs/>
-        </w:rPr>
-      </w:pPr>
-    </w:p>
-    <w:p>
-      <w:pPr>
-        <w:pStyle w:val="ListParagraph"/>
-        <w:spacing w:line="360" w:lineRule="auto"/>
-        <w:ind w:left="990"/>
-        <w:rPr>
-          <w:b/>
-          <w:bCs/>
-        </w:rPr>
-      </w:pPr>
-    </w:p>
-    <w:p>
-      <w:pPr>
-        <w:pStyle w:val="ListParagraph"/>
-        <w:spacing w:line="360" w:lineRule="auto"/>
-        <w:ind w:left="990"/>
-        <w:rPr>
-          <w:b/>
-          <w:bCs/>
-        </w:rPr>
-      </w:pPr>
-    </w:p>
-    <w:p>
-      <w:pPr>
-        <w:pStyle w:val="ListParagraph"/>
-        <w:spacing w:line="360" w:lineRule="auto"/>
-        <w:ind w:left="990"/>
-        <w:rPr>
-          <w:b/>
-          <w:bCs/>
-        </w:rPr>
-      </w:pPr>
-    </w:p>
-    <w:p>
-      <w:pPr>
-        <w:pStyle w:val="ListParagraph"/>
-        <w:spacing w:line="360" w:lineRule="auto"/>
-        <w:ind w:left="990"/>
-        <w:rPr>
-          <w:b/>
-          <w:bCs/>
-        </w:rPr>
-      </w:pPr>
-    </w:p>
-    <w:p>
-      <w:pPr>
-        <w:pStyle w:val="ListParagraph"/>
-        <w:spacing w:line="360" w:lineRule="auto"/>
-        <w:ind w:left="990"/>
-        <w:rPr>
-          <w:b/>
-          <w:bCs/>
-        </w:rPr>
-      </w:pPr>
-    </w:p>
-    <w:p>
-      <w:pPr>
-        <w:pStyle w:val="ListParagraph"/>
-        <w:spacing w:line="360" w:lineRule="auto"/>
-        <w:ind w:left="990"/>
+        <w:t>sbb</w:t>
+      </w:r>
+      <w:proofErr w:type="spellEnd"/>
+      <w:r>
+        <w:rPr>
+          <w:b/>
+          <w:bCs/>
+        </w:rPr>
+        <w:t>:</w:t>
+      </w:r>
+    </w:p>
+    <w:p>
+      <w:pPr>
+        <w:pStyle w:val="ListParagraph"/>
+        <w:spacing w:line="360" w:lineRule="auto"/>
+        <w:ind w:left="0"/>
         <w:rPr>
           <w:b/>
           <w:bCs/>
@@ -11922,12 +14180,45 @@
           <w:noProof/>
           <w:color w:val="FF0000"/>
         </w:rPr>
-        <w:object w:dxaOrig="9915" w:dyaOrig="6060">
-          <v:shape id="_x0000_i1037" type="#_x0000_t75" style="width:495.75pt;height:303pt" o:ole="">
-            <v:imagedata r:id="rId40" o:title=""/>
-          </v:shape>
-          <o:OLEObject Type="Embed" ProgID="PBrush" ShapeID="_x0000_i1037" DrawAspect="Content" ObjectID="_1671923265" r:id="rId41"/>
-        </w:object>
+        <w:drawing>
+          <wp:inline distT="0" distB="0" distL="0" distR="0">
+            <wp:extent cx="6535225" cy="3933825"/>
+            <wp:effectExtent l="19050" t="0" r="0" b="0"/>
+            <wp:docPr id="26" name="Picture 26"/>
+            <wp:cNvGraphicFramePr>
+              <a:graphicFrameLocks xmlns:a="http://schemas.openxmlformats.org/drawingml/2006/main" noChangeAspect="1"/>
+            </wp:cNvGraphicFramePr>
+            <a:graphic xmlns:a="http://schemas.openxmlformats.org/drawingml/2006/main">
+              <a:graphicData uri="http://schemas.openxmlformats.org/drawingml/2006/picture">
+                <pic:pic xmlns:pic="http://schemas.openxmlformats.org/drawingml/2006/picture">
+                  <pic:nvPicPr>
+                    <pic:cNvPr id="0" name="Picture 26"/>
+                    <pic:cNvPicPr>
+                      <a:picLocks noChangeAspect="1" noChangeArrowheads="1"/>
+                    </pic:cNvPicPr>
+                  </pic:nvPicPr>
+                  <pic:blipFill>
+                    <a:blip r:embed="rId42"/>
+                    <a:srcRect/>
+                    <a:stretch>
+                      <a:fillRect/>
+                    </a:stretch>
+                  </pic:blipFill>
+                  <pic:spPr bwMode="auto">
+                    <a:xfrm>
+                      <a:off x="0" y="0"/>
+                      <a:ext cx="6535751" cy="3934141"/>
+                    </a:xfrm>
+                    <a:prstGeom prst="rect">
+                      <a:avLst/>
+                    </a:prstGeom>
+                    <a:noFill/>
+                  </pic:spPr>
+                </pic:pic>
+              </a:graphicData>
+            </a:graphic>
+          </wp:inline>
+        </w:drawing>
       </w:r>
     </w:p>
     <w:p>
@@ -12023,10 +14314,10 @@
           <w:bCs/>
         </w:rPr>
         <w:object w:dxaOrig="7312" w:dyaOrig="3234">
-          <v:shape id="_x0000_i1039" type="#_x0000_t75" style="width:365.25pt;height:162pt" o:ole="">
-            <v:imagedata r:id="rId42" o:title=""/>
+          <v:shape id="_x0000_i1033" type="#_x0000_t75" style="width:365.25pt;height:162pt" o:ole="">
+            <v:imagedata r:id="rId43" o:title=""/>
           </v:shape>
-          <o:OLEObject Type="Embed" ProgID="Visio.Drawing.11" ShapeID="_x0000_i1039" DrawAspect="Content" ObjectID="_1671923266" r:id="rId43"/>
+          <o:OLEObject Type="Embed" ProgID="Visio.Drawing.11" ShapeID="_x0000_i1033" DrawAspect="Content" ObjectID="_1672458147" r:id="rId44"/>
         </w:object>
       </w:r>
     </w:p>
@@ -12051,6 +14342,94 @@
           <w:bCs/>
         </w:rPr>
       </w:pPr>
+    </w:p>
+    <w:p>
+      <w:pPr>
+        <w:pStyle w:val="ListParagraph"/>
+        <w:spacing w:line="360" w:lineRule="auto"/>
+        <w:ind w:left="990"/>
+        <w:rPr>
+          <w:b/>
+          <w:bCs/>
+        </w:rPr>
+      </w:pPr>
+    </w:p>
+    <w:p>
+      <w:pPr>
+        <w:pStyle w:val="ListParagraph"/>
+        <w:spacing w:line="360" w:lineRule="auto"/>
+        <w:ind w:left="990"/>
+        <w:rPr>
+          <w:b/>
+          <w:bCs/>
+        </w:rPr>
+      </w:pPr>
+    </w:p>
+    <w:p>
+      <w:pPr>
+        <w:pStyle w:val="ListParagraph"/>
+        <w:spacing w:line="360" w:lineRule="auto"/>
+        <w:ind w:left="990"/>
+        <w:rPr>
+          <w:b/>
+          <w:bCs/>
+        </w:rPr>
+      </w:pPr>
+    </w:p>
+    <w:p>
+      <w:pPr>
+        <w:pStyle w:val="ListParagraph"/>
+        <w:spacing w:line="360" w:lineRule="auto"/>
+        <w:ind w:left="990"/>
+        <w:rPr>
+          <w:b/>
+          <w:bCs/>
+        </w:rPr>
+      </w:pPr>
+    </w:p>
+    <w:p>
+      <w:pPr>
+        <w:pStyle w:val="ListParagraph"/>
+        <w:spacing w:line="360" w:lineRule="auto"/>
+        <w:ind w:left="990"/>
+        <w:rPr>
+          <w:b/>
+          <w:bCs/>
+        </w:rPr>
+      </w:pPr>
+    </w:p>
+    <w:p>
+      <w:pPr>
+        <w:pStyle w:val="ListParagraph"/>
+        <w:spacing w:line="360" w:lineRule="auto"/>
+        <w:ind w:left="990"/>
+        <w:rPr>
+          <w:b/>
+          <w:bCs/>
+        </w:rPr>
+      </w:pPr>
+    </w:p>
+    <w:p>
+      <w:pPr>
+        <w:pStyle w:val="ListParagraph"/>
+        <w:spacing w:line="360" w:lineRule="auto"/>
+        <w:ind w:left="990"/>
+        <w:rPr>
+          <w:b/>
+          <w:bCs/>
+        </w:rPr>
+      </w:pPr>
+    </w:p>
+    <w:p>
+      <w:pPr>
+        <w:pStyle w:val="ListParagraph"/>
+        <w:spacing w:line="360" w:lineRule="auto"/>
+        <w:ind w:left="990"/>
+        <w:rPr>
+          <w:b/>
+          <w:bCs/>
+        </w:rPr>
+      </w:pPr>
       <w:r>
         <w:rPr>
           <w:b/>
@@ -12139,10 +14518,10 @@
           <w:bCs/>
         </w:rPr>
         <w:object w:dxaOrig="10884" w:dyaOrig="9084">
-          <v:shape id="_x0000_i1040" type="#_x0000_t75" style="width:457.5pt;height:381.75pt" o:ole="">
-            <v:imagedata r:id="rId44" o:title=""/>
+          <v:shape id="_x0000_i1044" type="#_x0000_t75" style="width:453pt;height:378pt" o:ole="">
+            <v:imagedata r:id="rId45" o:title=""/>
           </v:shape>
-          <o:OLEObject Type="Embed" ProgID="Visio.Drawing.11" ShapeID="_x0000_i1040" DrawAspect="Content" ObjectID="_1671923267" r:id="rId45"/>
+          <o:OLEObject Type="Embed" ProgID="Visio.Drawing.11" ShapeID="_x0000_i1044" DrawAspect="Content" ObjectID="_1672458148" r:id="rId46"/>
         </w:object>
       </w:r>
     </w:p>
@@ -12194,17 +14573,72 @@
       <w:pPr>
         <w:pStyle w:val="ListParagraph"/>
         <w:spacing w:line="360" w:lineRule="auto"/>
-        <w:rPr>
-          <w:b/>
-          <w:bCs/>
-        </w:rPr>
-      </w:pPr>
-      <w:r>
+        <w:ind w:left="990"/>
+        <w:rPr>
+          <w:b/>
+          <w:bCs/>
+        </w:rPr>
+      </w:pPr>
+    </w:p>
+    <w:p>
+      <w:pPr>
+        <w:pStyle w:val="ListParagraph"/>
+        <w:spacing w:line="360" w:lineRule="auto"/>
+        <w:ind w:left="990"/>
+        <w:rPr>
+          <w:b/>
+          <w:bCs/>
+        </w:rPr>
+      </w:pPr>
+    </w:p>
+    <w:p>
+      <w:pPr>
+        <w:pStyle w:val="ListParagraph"/>
+        <w:spacing w:line="360" w:lineRule="auto"/>
         <w:rPr>
           <w:b/>
           <w:bCs/>
           <w:highlight w:val="yellow"/>
         </w:rPr>
+      </w:pPr>
+    </w:p>
+    <w:p>
+      <w:pPr>
+        <w:pStyle w:val="ListParagraph"/>
+        <w:spacing w:line="360" w:lineRule="auto"/>
+        <w:rPr>
+          <w:b/>
+          <w:bCs/>
+          <w:highlight w:val="yellow"/>
+        </w:rPr>
+      </w:pPr>
+    </w:p>
+    <w:p>
+      <w:pPr>
+        <w:pStyle w:val="ListParagraph"/>
+        <w:spacing w:line="360" w:lineRule="auto"/>
+        <w:rPr>
+          <w:b/>
+          <w:bCs/>
+          <w:highlight w:val="yellow"/>
+        </w:rPr>
+      </w:pPr>
+    </w:p>
+    <w:p>
+      <w:pPr>
+        <w:pStyle w:val="ListParagraph"/>
+        <w:spacing w:line="360" w:lineRule="auto"/>
+        <w:rPr>
+          <w:b/>
+          <w:bCs/>
+        </w:rPr>
+      </w:pPr>
+      <w:r>
+        <w:rPr>
+          <w:b/>
+          <w:bCs/>
+          <w:highlight w:val="yellow"/>
+        </w:rPr>
         <w:t xml:space="preserve">Tab : </w:t>
       </w:r>
       <w:proofErr w:type="spellStart"/>
@@ -12213,7 +14647,21 @@
           <w:b/>
           <w:bCs/>
         </w:rPr>
-        <w:t>Pembayran</w:t>
+        <w:t>Pembay</w:t>
+      </w:r>
+      <w:r>
+        <w:rPr>
+          <w:b/>
+          <w:bCs/>
+        </w:rPr>
+        <w:t>a</w:t>
+      </w:r>
+      <w:r>
+        <w:rPr>
+          <w:b/>
+          <w:bCs/>
+        </w:rPr>
+        <w:t>ran</w:t>
       </w:r>
       <w:proofErr w:type="spellEnd"/>
     </w:p>
@@ -12334,10 +14782,10 @@
           <w:highlight w:val="yellow"/>
         </w:rPr>
         <w:object w:dxaOrig="10951" w:dyaOrig="2186">
-          <v:shape id="_x0000_i1041" type="#_x0000_t75" style="width:524.25pt;height:109.5pt" o:ole="">
-            <v:imagedata r:id="rId46" o:title=""/>
+          <v:shape id="_x0000_i1034" type="#_x0000_t75" style="width:524.25pt;height:109.5pt" o:ole="">
+            <v:imagedata r:id="rId47" o:title=""/>
           </v:shape>
-          <o:OLEObject Type="Embed" ProgID="Visio.Drawing.11" ShapeID="_x0000_i1041" DrawAspect="Content" ObjectID="_1671923268" r:id="rId47"/>
+          <o:OLEObject Type="Embed" ProgID="Visio.Drawing.11" ShapeID="_x0000_i1034" DrawAspect="Content" ObjectID="_1672458149" r:id="rId48"/>
         </w:object>
       </w:r>
     </w:p>
@@ -12540,10 +14988,10 @@
       </w:pPr>
       <w:r>
         <w:object w:dxaOrig="10953" w:dyaOrig="11604">
-          <v:shape id="_x0000_i1042" type="#_x0000_t75" style="width:468pt;height:495.75pt" o:ole="">
-            <v:imagedata r:id="rId48" o:title=""/>
+          <v:shape id="_x0000_i1045" type="#_x0000_t75" style="width:472.5pt;height:501pt" o:ole="">
+            <v:imagedata r:id="rId49" o:title=""/>
           </v:shape>
-          <o:OLEObject Type="Embed" ProgID="Visio.Drawing.11" ShapeID="_x0000_i1042" DrawAspect="Content" ObjectID="_1671923269" r:id="rId49"/>
+          <o:OLEObject Type="Embed" ProgID="Visio.Drawing.11" ShapeID="_x0000_i1045" DrawAspect="Content" ObjectID="_1672458150" r:id="rId50"/>
         </w:object>
       </w:r>
     </w:p>
@@ -12553,6 +15001,127 @@
         <w:spacing w:line="360" w:lineRule="auto"/>
         <w:ind w:left="90"/>
         <w:rPr>
+          <w:bCs/>
+        </w:rPr>
+      </w:pPr>
+    </w:p>
+    <w:p>
+      <w:pPr>
+        <w:pStyle w:val="ListParagraph"/>
+        <w:spacing w:line="360" w:lineRule="auto"/>
+        <w:ind w:left="90"/>
+        <w:rPr>
+          <w:b/>
+          <w:bCs/>
+        </w:rPr>
+      </w:pPr>
+    </w:p>
+    <w:p>
+      <w:pPr>
+        <w:pStyle w:val="ListParagraph"/>
+        <w:spacing w:line="360" w:lineRule="auto"/>
+        <w:ind w:left="90"/>
+        <w:rPr>
+          <w:b/>
+          <w:bCs/>
+        </w:rPr>
+      </w:pPr>
+    </w:p>
+    <w:p>
+      <w:pPr>
+        <w:pStyle w:val="ListParagraph"/>
+        <w:spacing w:line="360" w:lineRule="auto"/>
+        <w:ind w:left="90"/>
+        <w:rPr>
+          <w:b/>
+          <w:bCs/>
+        </w:rPr>
+      </w:pPr>
+    </w:p>
+    <w:p>
+      <w:pPr>
+        <w:pStyle w:val="ListParagraph"/>
+        <w:spacing w:line="360" w:lineRule="auto"/>
+        <w:ind w:left="90"/>
+        <w:rPr>
+          <w:b/>
+          <w:bCs/>
+        </w:rPr>
+      </w:pPr>
+    </w:p>
+    <w:p>
+      <w:pPr>
+        <w:pStyle w:val="ListParagraph"/>
+        <w:spacing w:line="360" w:lineRule="auto"/>
+        <w:ind w:left="90"/>
+        <w:rPr>
+          <w:b/>
+          <w:bCs/>
+        </w:rPr>
+      </w:pPr>
+    </w:p>
+    <w:p>
+      <w:pPr>
+        <w:pStyle w:val="ListParagraph"/>
+        <w:spacing w:line="360" w:lineRule="auto"/>
+        <w:ind w:left="90"/>
+        <w:rPr>
+          <w:b/>
+          <w:bCs/>
+        </w:rPr>
+      </w:pPr>
+    </w:p>
+    <w:p>
+      <w:pPr>
+        <w:pStyle w:val="ListParagraph"/>
+        <w:spacing w:line="360" w:lineRule="auto"/>
+        <w:ind w:left="90"/>
+        <w:rPr>
+          <w:b/>
+          <w:bCs/>
+        </w:rPr>
+      </w:pPr>
+    </w:p>
+    <w:p>
+      <w:pPr>
+        <w:pStyle w:val="ListParagraph"/>
+        <w:spacing w:line="360" w:lineRule="auto"/>
+        <w:ind w:left="90"/>
+        <w:rPr>
+          <w:b/>
+          <w:bCs/>
+        </w:rPr>
+      </w:pPr>
+    </w:p>
+    <w:p>
+      <w:pPr>
+        <w:pStyle w:val="ListParagraph"/>
+        <w:spacing w:line="360" w:lineRule="auto"/>
+        <w:ind w:left="90"/>
+        <w:rPr>
+          <w:b/>
+          <w:bCs/>
+        </w:rPr>
+      </w:pPr>
+    </w:p>
+    <w:p>
+      <w:pPr>
+        <w:pStyle w:val="ListParagraph"/>
+        <w:spacing w:line="360" w:lineRule="auto"/>
+        <w:ind w:left="90"/>
+        <w:rPr>
+          <w:b/>
+          <w:bCs/>
+        </w:rPr>
+      </w:pPr>
+    </w:p>
+    <w:p>
+      <w:pPr>
+        <w:pStyle w:val="ListParagraph"/>
+        <w:spacing w:line="360" w:lineRule="auto"/>
+        <w:ind w:left="90"/>
+        <w:rPr>
+          <w:b/>
           <w:bCs/>
         </w:rPr>
       </w:pPr>
@@ -12654,6 +15223,7 @@
         <w:rPr>
           <w:bCs/>
         </w:rPr>
+        <w:lastRenderedPageBreak/>
         <w:t xml:space="preserve">Sub menu </w:t>
       </w:r>
       <w:proofErr w:type="spellStart"/>
@@ -13046,76 +15616,6 @@
         </w:rPr>
         <w:t>.</w:t>
       </w:r>
-    </w:p>
-    <w:p>
-      <w:pPr>
-        <w:pStyle w:val="ListParagraph"/>
-        <w:spacing w:line="360" w:lineRule="auto"/>
-        <w:ind w:left="990"/>
-        <w:rPr>
-          <w:bCs/>
-        </w:rPr>
-      </w:pPr>
-    </w:p>
-    <w:p>
-      <w:pPr>
-        <w:pStyle w:val="ListParagraph"/>
-        <w:spacing w:line="360" w:lineRule="auto"/>
-        <w:ind w:left="990"/>
-        <w:rPr>
-          <w:bCs/>
-        </w:rPr>
-      </w:pPr>
-    </w:p>
-    <w:p>
-      <w:pPr>
-        <w:pStyle w:val="ListParagraph"/>
-        <w:spacing w:line="360" w:lineRule="auto"/>
-        <w:ind w:left="990"/>
-        <w:rPr>
-          <w:bCs/>
-        </w:rPr>
-      </w:pPr>
-    </w:p>
-    <w:p>
-      <w:pPr>
-        <w:pStyle w:val="ListParagraph"/>
-        <w:spacing w:line="360" w:lineRule="auto"/>
-        <w:ind w:left="990"/>
-        <w:rPr>
-          <w:bCs/>
-        </w:rPr>
-      </w:pPr>
-    </w:p>
-    <w:p>
-      <w:pPr>
-        <w:pStyle w:val="ListParagraph"/>
-        <w:spacing w:line="360" w:lineRule="auto"/>
-        <w:ind w:left="990"/>
-        <w:rPr>
-          <w:bCs/>
-        </w:rPr>
-      </w:pPr>
-    </w:p>
-    <w:p>
-      <w:pPr>
-        <w:pStyle w:val="ListParagraph"/>
-        <w:spacing w:line="360" w:lineRule="auto"/>
-        <w:ind w:left="990"/>
-        <w:rPr>
-          <w:bCs/>
-        </w:rPr>
-      </w:pPr>
-    </w:p>
-    <w:p>
-      <w:pPr>
-        <w:pStyle w:val="ListParagraph"/>
-        <w:spacing w:line="360" w:lineRule="auto"/>
-        <w:ind w:left="990"/>
-        <w:rPr>
-          <w:bCs/>
-        </w:rPr>
-      </w:pPr>
     </w:p>
     <w:p>
       <w:pPr>
@@ -13203,7 +15703,7 @@
                     </pic:cNvPicPr>
                   </pic:nvPicPr>
                   <pic:blipFill>
-                    <a:blip r:embed="rId50"/>
+                    <a:blip r:embed="rId51"/>
                     <a:srcRect/>
                     <a:stretch>
                       <a:fillRect/>
@@ -13305,10 +15805,10 @@
           <w:bCs/>
         </w:rPr>
         <w:object w:dxaOrig="11916" w:dyaOrig="2829">
-          <v:shape id="_x0000_i1044" type="#_x0000_t75" style="width:499.5pt;height:141.75pt" o:ole="">
-            <v:imagedata r:id="rId51" o:title=""/>
+          <v:shape id="_x0000_i1035" type="#_x0000_t75" style="width:499.5pt;height:141.75pt" o:ole="">
+            <v:imagedata r:id="rId52" o:title=""/>
           </v:shape>
-          <o:OLEObject Type="Embed" ProgID="Visio.Drawing.11" ShapeID="_x0000_i1044" DrawAspect="Content" ObjectID="_1671923270" r:id="rId52"/>
+          <o:OLEObject Type="Embed" ProgID="Visio.Drawing.11" ShapeID="_x0000_i1035" DrawAspect="Content" ObjectID="_1672458151" r:id="rId53"/>
         </w:object>
       </w:r>
     </w:p>
@@ -13429,10 +15929,10 @@
           <w:bCs/>
         </w:rPr>
         <w:object w:dxaOrig="9624" w:dyaOrig="7104">
-          <v:shape id="_x0000_i1045" type="#_x0000_t75" style="width:437.25pt;height:322.5pt" o:ole="">
-            <v:imagedata r:id="rId53" o:title=""/>
+          <v:shape id="_x0000_i1036" type="#_x0000_t75" style="width:437.25pt;height:322.5pt" o:ole="">
+            <v:imagedata r:id="rId54" o:title=""/>
           </v:shape>
-          <o:OLEObject Type="Embed" ProgID="Visio.Drawing.11" ShapeID="_x0000_i1045" DrawAspect="Content" ObjectID="_1671923271" r:id="rId54"/>
+          <o:OLEObject Type="Embed" ProgID="Visio.Drawing.11" ShapeID="_x0000_i1036" DrawAspect="Content" ObjectID="_1672458152" r:id="rId55"/>
         </w:object>
       </w:r>
     </w:p>
@@ -13940,7 +16440,7 @@
                     </pic:cNvPicPr>
                   </pic:nvPicPr>
                   <pic:blipFill>
-                    <a:blip r:embed="rId55"/>
+                    <a:blip r:embed="rId56"/>
                     <a:srcRect/>
                     <a:stretch>
                       <a:fillRect/>
@@ -14256,10 +16756,10 @@
       </w:pPr>
       <w:r>
         <w:object w:dxaOrig="4314" w:dyaOrig="1164">
-          <v:shape id="_x0000_i1046" type="#_x0000_t75" style="width:3in;height:58.5pt" o:ole="">
-            <v:imagedata r:id="rId56" o:title=""/>
+          <v:shape id="_x0000_i1037" type="#_x0000_t75" style="width:3in;height:58.5pt" o:ole="">
+            <v:imagedata r:id="rId57" o:title=""/>
           </v:shape>
-          <o:OLEObject Type="Embed" ProgID="Visio.Drawing.11" ShapeID="_x0000_i1046" DrawAspect="Content" ObjectID="_1671923272" r:id="rId57"/>
+          <o:OLEObject Type="Embed" ProgID="Visio.Drawing.11" ShapeID="_x0000_i1037" DrawAspect="Content" ObjectID="_1672458153" r:id="rId58"/>
         </w:object>
       </w:r>
     </w:p>
@@ -15751,6 +18251,279 @@
           <w:bCs/>
         </w:rPr>
       </w:pPr>
+    </w:p>
+    <w:p>
+      <w:pPr>
+        <w:pStyle w:val="ListParagraph"/>
+        <w:spacing w:line="360" w:lineRule="auto"/>
+        <w:ind w:left="990"/>
+        <w:rPr>
+          <w:b/>
+          <w:bCs/>
+        </w:rPr>
+      </w:pPr>
+    </w:p>
+    <w:p>
+      <w:pPr>
+        <w:pStyle w:val="ListParagraph"/>
+        <w:spacing w:line="360" w:lineRule="auto"/>
+        <w:ind w:left="990"/>
+        <w:rPr>
+          <w:b/>
+          <w:bCs/>
+        </w:rPr>
+      </w:pPr>
+    </w:p>
+    <w:p>
+      <w:pPr>
+        <w:pStyle w:val="ListParagraph"/>
+        <w:spacing w:line="360" w:lineRule="auto"/>
+        <w:ind w:left="990"/>
+        <w:rPr>
+          <w:b/>
+          <w:bCs/>
+        </w:rPr>
+      </w:pPr>
+    </w:p>
+    <w:p>
+      <w:pPr>
+        <w:pStyle w:val="ListParagraph"/>
+        <w:spacing w:line="360" w:lineRule="auto"/>
+        <w:ind w:left="990"/>
+        <w:rPr>
+          <w:b/>
+          <w:bCs/>
+        </w:rPr>
+      </w:pPr>
+      <w:r>
+        <w:rPr>
+          <w:b/>
+          <w:bCs/>
+          <w:highlight w:val="yellow"/>
+        </w:rPr>
+        <w:t xml:space="preserve">Sub Menu : </w:t>
+      </w:r>
+      <w:proofErr w:type="spellStart"/>
+      <w:r>
+        <w:rPr>
+          <w:b/>
+          <w:bCs/>
+          <w:highlight w:val="yellow"/>
+        </w:rPr>
+        <w:t>Garansi</w:t>
+      </w:r>
+      <w:proofErr w:type="spellEnd"/>
+    </w:p>
+    <w:p>
+      <w:pPr>
+        <w:pStyle w:val="ListParagraph"/>
+        <w:spacing w:line="360" w:lineRule="auto"/>
+        <w:ind w:left="990"/>
+        <w:rPr>
+          <w:b/>
+          <w:bCs/>
+        </w:rPr>
+      </w:pPr>
+    </w:p>
+    <w:p>
+      <w:pPr>
+        <w:pStyle w:val="ListParagraph"/>
+        <w:spacing w:line="360" w:lineRule="auto"/>
+        <w:ind w:left="990"/>
+        <w:rPr>
+          <w:b/>
+          <w:bCs/>
+        </w:rPr>
+      </w:pPr>
+      <w:proofErr w:type="spellStart"/>
+      <w:r>
+        <w:rPr>
+          <w:b/>
+          <w:bCs/>
+        </w:rPr>
+        <w:t>untuk</w:t>
+      </w:r>
+      <w:proofErr w:type="spellEnd"/>
+      <w:r>
+        <w:rPr>
+          <w:b/>
+          <w:bCs/>
+        </w:rPr>
+        <w:t xml:space="preserve"> </w:t>
+      </w:r>
+      <w:proofErr w:type="spellStart"/>
+      <w:r>
+        <w:rPr>
+          <w:b/>
+          <w:bCs/>
+        </w:rPr>
+        <w:t>mendata</w:t>
+      </w:r>
+      <w:proofErr w:type="spellEnd"/>
+      <w:r>
+        <w:rPr>
+          <w:b/>
+          <w:bCs/>
+        </w:rPr>
+        <w:t xml:space="preserve"> claim </w:t>
+      </w:r>
+      <w:proofErr w:type="spellStart"/>
+      <w:r>
+        <w:rPr>
+          <w:b/>
+          <w:bCs/>
+        </w:rPr>
+        <w:t>garansi</w:t>
+      </w:r>
+      <w:proofErr w:type="spellEnd"/>
+      <w:r>
+        <w:rPr>
+          <w:b/>
+          <w:bCs/>
+        </w:rPr>
+        <w:t xml:space="preserve"> </w:t>
+      </w:r>
+      <w:proofErr w:type="spellStart"/>
+      <w:r>
+        <w:rPr>
+          <w:b/>
+          <w:bCs/>
+        </w:rPr>
+        <w:t>dari</w:t>
+      </w:r>
+      <w:proofErr w:type="spellEnd"/>
+      <w:r>
+        <w:rPr>
+          <w:b/>
+          <w:bCs/>
+        </w:rPr>
+        <w:t xml:space="preserve"> </w:t>
+      </w:r>
+      <w:proofErr w:type="spellStart"/>
+      <w:r>
+        <w:rPr>
+          <w:b/>
+          <w:bCs/>
+        </w:rPr>
+        <w:t>klien</w:t>
+      </w:r>
+      <w:proofErr w:type="spellEnd"/>
+      <w:r>
+        <w:rPr>
+          <w:b/>
+          <w:bCs/>
+        </w:rPr>
+        <w:t>.</w:t>
+      </w:r>
+    </w:p>
+    <w:p>
+      <w:pPr>
+        <w:pStyle w:val="ListParagraph"/>
+        <w:spacing w:line="360" w:lineRule="auto"/>
+        <w:ind w:left="90"/>
+        <w:rPr>
+          <w:b/>
+          <w:bCs/>
+        </w:rPr>
+      </w:pPr>
+      <w:r>
+        <w:rPr>
+          <w:b/>
+          <w:bCs/>
+        </w:rPr>
+        <w:object w:dxaOrig="12271" w:dyaOrig="4995">
+          <v:shape id="_x0000_i1046" type="#_x0000_t75" style="width:543pt;height:249.75pt" o:ole="">
+            <v:imagedata r:id="rId59" o:title=""/>
+          </v:shape>
+          <o:OLEObject Type="Embed" ProgID="Visio.Drawing.11" ShapeID="_x0000_i1046" DrawAspect="Content" ObjectID="_1672458154" r:id="rId60"/>
+        </w:object>
+      </w:r>
+    </w:p>
+    <w:p>
+      <w:pPr>
+        <w:pStyle w:val="ListParagraph"/>
+        <w:spacing w:line="360" w:lineRule="auto"/>
+        <w:ind w:left="90"/>
+        <w:rPr>
+          <w:b/>
+          <w:bCs/>
+        </w:rPr>
+      </w:pPr>
+    </w:p>
+    <w:p>
+      <w:pPr>
+        <w:pStyle w:val="ListParagraph"/>
+        <w:spacing w:line="360" w:lineRule="auto"/>
+        <w:ind w:left="90"/>
+        <w:rPr>
+          <w:b/>
+          <w:bCs/>
+        </w:rPr>
+      </w:pPr>
+      <w:proofErr w:type="spellStart"/>
+      <w:r>
+        <w:rPr>
+          <w:b/>
+          <w:bCs/>
+        </w:rPr>
+        <w:t>Klik</w:t>
+      </w:r>
+      <w:proofErr w:type="spellEnd"/>
+      <w:r>
+        <w:rPr>
+          <w:b/>
+          <w:bCs/>
+        </w:rPr>
+        <w:t xml:space="preserve"> </w:t>
+      </w:r>
+      <w:proofErr w:type="spellStart"/>
+      <w:r>
+        <w:rPr>
+          <w:b/>
+          <w:bCs/>
+        </w:rPr>
+        <w:t>proses</w:t>
+      </w:r>
+      <w:proofErr w:type="spellEnd"/>
+      <w:r>
+        <w:rPr>
+          <w:b/>
+          <w:bCs/>
+        </w:rPr>
+        <w:t xml:space="preserve"> </w:t>
+      </w:r>
+      <w:proofErr w:type="spellStart"/>
+      <w:r>
+        <w:rPr>
+          <w:b/>
+          <w:bCs/>
+        </w:rPr>
+        <w:t>sama</w:t>
+      </w:r>
+      <w:proofErr w:type="spellEnd"/>
+      <w:r>
+        <w:rPr>
+          <w:b/>
+          <w:bCs/>
+        </w:rPr>
+        <w:t xml:space="preserve"> dg pd  </w:t>
+      </w:r>
+      <w:proofErr w:type="spellStart"/>
+      <w:r>
+        <w:rPr>
+          <w:b/>
+          <w:bCs/>
+        </w:rPr>
+        <w:t>pelaksaan</w:t>
+      </w:r>
+      <w:proofErr w:type="spellEnd"/>
+      <w:r>
+        <w:rPr>
+          <w:b/>
+          <w:bCs/>
+        </w:rPr>
+        <w:t xml:space="preserve"> service.</w:t>
+      </w:r>
     </w:p>
     <w:sectPr>
       <w:pgSz w:w="12240" w:h="20160"/>
@@ -16558,6 +19331,7 @@
   <w:style w:type="character" w:default="1" w:styleId="DefaultParagraphFont">
     <w:name w:val="Default Paragraph Font"/>
     <w:uiPriority w:val="1"/>
+    <w:semiHidden/>
     <w:unhideWhenUsed/>
   </w:style>
   <w:style w:type="table" w:default="1" w:styleId="TableNormal">
